--- a/个人工作空间/于欣汝/PRD2017G09-软件工程系列课程辅助学习网站-需求工程计划-初步V0.1.docx
+++ b/个人工作空间/于欣汝/PRD2017G09-软件工程系列课程辅助学习网站-需求工程计划-初步V0.1.docx
@@ -1312,7 +1312,7 @@
         </w:rPr>
         <w:fldChar w:fldCharType="separate"/>
       </w:r>
-      <w:hyperlink w:anchor="_Toc496968475" w:history="1">
+      <w:hyperlink w:anchor="_Toc497059234" w:history="1">
         <w:r>
           <w:rPr>
             <w:rStyle w:val="a9"/>
@@ -1357,7 +1357,7 @@
           <w:rPr>
             <w:noProof/>
           </w:rPr>
-          <w:instrText xml:space="preserve"> PAGEREF _Toc496968475 \h </w:instrText>
+          <w:instrText xml:space="preserve"> PAGEREF _Toc497059234 \h </w:instrText>
         </w:r>
         <w:r>
           <w:rPr>
@@ -1396,7 +1396,7 @@
           <w:szCs w:val="22"/>
         </w:rPr>
       </w:pPr>
-      <w:hyperlink w:anchor="_Toc496968476" w:history="1">
+      <w:hyperlink w:anchor="_Toc497059235" w:history="1">
         <w:r>
           <w:rPr>
             <w:rStyle w:val="a9"/>
@@ -1427,7 +1427,7 @@
           <w:rPr>
             <w:noProof/>
           </w:rPr>
-          <w:instrText xml:space="preserve"> PAGEREF _Toc496968476 \h </w:instrText>
+          <w:instrText xml:space="preserve"> PAGEREF _Toc497059235 \h </w:instrText>
         </w:r>
         <w:r>
           <w:rPr>
@@ -1466,7 +1466,7 @@
           <w:szCs w:val="22"/>
         </w:rPr>
       </w:pPr>
-      <w:hyperlink w:anchor="_Toc496968477" w:history="1">
+      <w:hyperlink w:anchor="_Toc497059236" w:history="1">
         <w:r>
           <w:rPr>
             <w:rStyle w:val="a9"/>
@@ -1497,7 +1497,7 @@
           <w:rPr>
             <w:noProof/>
           </w:rPr>
-          <w:instrText xml:space="preserve"> PAGEREF _Toc496968477 \h </w:instrText>
+          <w:instrText xml:space="preserve"> PAGEREF _Toc497059236 \h </w:instrText>
         </w:r>
         <w:r>
           <w:rPr>
@@ -1536,7 +1536,7 @@
           <w:szCs w:val="22"/>
         </w:rPr>
       </w:pPr>
-      <w:hyperlink w:anchor="_Toc496968478" w:history="1">
+      <w:hyperlink w:anchor="_Toc497059237" w:history="1">
         <w:r>
           <w:rPr>
             <w:rStyle w:val="a9"/>
@@ -1567,7 +1567,7 @@
           <w:rPr>
             <w:noProof/>
           </w:rPr>
-          <w:instrText xml:space="preserve"> PAGEREF _Toc496968478 \h </w:instrText>
+          <w:instrText xml:space="preserve"> PAGEREF _Toc497059237 \h </w:instrText>
         </w:r>
         <w:r>
           <w:rPr>
@@ -1606,7 +1606,7 @@
           <w:szCs w:val="22"/>
         </w:rPr>
       </w:pPr>
-      <w:hyperlink w:anchor="_Toc496968479" w:history="1">
+      <w:hyperlink w:anchor="_Toc497059238" w:history="1">
         <w:r>
           <w:rPr>
             <w:rStyle w:val="a9"/>
@@ -1637,7 +1637,7 @@
           <w:rPr>
             <w:noProof/>
           </w:rPr>
-          <w:instrText xml:space="preserve"> PAGEREF _Toc496968479 \h </w:instrText>
+          <w:instrText xml:space="preserve"> PAGEREF _Toc497059238 \h </w:instrText>
         </w:r>
         <w:r>
           <w:rPr>
@@ -1676,7 +1676,7 @@
           <w:szCs w:val="22"/>
         </w:rPr>
       </w:pPr>
-      <w:hyperlink w:anchor="_Toc496968480" w:history="1">
+      <w:hyperlink w:anchor="_Toc497059239" w:history="1">
         <w:r>
           <w:rPr>
             <w:rStyle w:val="a9"/>
@@ -1707,7 +1707,7 @@
           <w:rPr>
             <w:noProof/>
           </w:rPr>
-          <w:instrText xml:space="preserve"> PAGEREF _Toc496968480 \h </w:instrText>
+          <w:instrText xml:space="preserve"> PAGEREF _Toc497059239 \h </w:instrText>
         </w:r>
         <w:r>
           <w:rPr>
@@ -1746,7 +1746,7 @@
           <w:szCs w:val="22"/>
         </w:rPr>
       </w:pPr>
-      <w:hyperlink w:anchor="_Toc496968481" w:history="1">
+      <w:hyperlink w:anchor="_Toc497059240" w:history="1">
         <w:r>
           <w:rPr>
             <w:rStyle w:val="a9"/>
@@ -1777,7 +1777,7 @@
           <w:rPr>
             <w:noProof/>
           </w:rPr>
-          <w:instrText xml:space="preserve"> PAGEREF _Toc496968481 \h </w:instrText>
+          <w:instrText xml:space="preserve"> PAGEREF _Toc497059240 \h </w:instrText>
         </w:r>
         <w:r>
           <w:rPr>
@@ -1816,7 +1816,7 @@
           <w:szCs w:val="22"/>
         </w:rPr>
       </w:pPr>
-      <w:hyperlink w:anchor="_Toc496968482" w:history="1">
+      <w:hyperlink w:anchor="_Toc497059241" w:history="1">
         <w:r>
           <w:rPr>
             <w:rStyle w:val="a9"/>
@@ -1847,7 +1847,7 @@
           <w:rPr>
             <w:noProof/>
           </w:rPr>
-          <w:instrText xml:space="preserve"> PAGEREF _Toc496968482 \h </w:instrText>
+          <w:instrText xml:space="preserve"> PAGEREF _Toc497059241 \h </w:instrText>
         </w:r>
         <w:r>
           <w:rPr>
@@ -1886,7 +1886,7 @@
           <w:szCs w:val="22"/>
         </w:rPr>
       </w:pPr>
-      <w:hyperlink w:anchor="_Toc496968483" w:history="1">
+      <w:hyperlink w:anchor="_Toc497059242" w:history="1">
         <w:r>
           <w:rPr>
             <w:rStyle w:val="a9"/>
@@ -1917,7 +1917,7 @@
           <w:rPr>
             <w:noProof/>
           </w:rPr>
-          <w:instrText xml:space="preserve"> PAGEREF _Toc496968483 \h </w:instrText>
+          <w:instrText xml:space="preserve"> PAGEREF _Toc497059242 \h </w:instrText>
         </w:r>
         <w:r>
           <w:rPr>
@@ -1956,7 +1956,7 @@
           <w:szCs w:val="22"/>
         </w:rPr>
       </w:pPr>
-      <w:hyperlink w:anchor="_Toc496968484" w:history="1">
+      <w:hyperlink w:anchor="_Toc497059243" w:history="1">
         <w:r>
           <w:rPr>
             <w:rStyle w:val="a9"/>
@@ -2001,7 +2001,7 @@
           <w:rPr>
             <w:noProof/>
           </w:rPr>
-          <w:instrText xml:space="preserve"> PAGEREF _Toc496968484 \h </w:instrText>
+          <w:instrText xml:space="preserve"> PAGEREF _Toc497059243 \h </w:instrText>
         </w:r>
         <w:r>
           <w:rPr>
@@ -2040,7 +2040,7 @@
           <w:szCs w:val="22"/>
         </w:rPr>
       </w:pPr>
-      <w:hyperlink w:anchor="_Toc496968485" w:history="1">
+      <w:hyperlink w:anchor="_Toc497059244" w:history="1">
         <w:r>
           <w:rPr>
             <w:rStyle w:val="a9"/>
@@ -2071,7 +2071,7 @@
           <w:rPr>
             <w:noProof/>
           </w:rPr>
-          <w:instrText xml:space="preserve"> PAGEREF _Toc496968485 \h </w:instrText>
+          <w:instrText xml:space="preserve"> PAGEREF _Toc497059244 \h </w:instrText>
         </w:r>
         <w:r>
           <w:rPr>
@@ -2110,7 +2110,7 @@
           <w:szCs w:val="22"/>
         </w:rPr>
       </w:pPr>
-      <w:hyperlink w:anchor="_Toc496968486" w:history="1">
+      <w:hyperlink w:anchor="_Toc497059245" w:history="1">
         <w:r>
           <w:rPr>
             <w:rStyle w:val="a9"/>
@@ -2141,7 +2141,7 @@
           <w:rPr>
             <w:noProof/>
           </w:rPr>
-          <w:instrText xml:space="preserve"> PAGEREF _Toc496968486 \h </w:instrText>
+          <w:instrText xml:space="preserve"> PAGEREF _Toc497059245 \h </w:instrText>
         </w:r>
         <w:r>
           <w:rPr>
@@ -2180,7 +2180,7 @@
           <w:szCs w:val="22"/>
         </w:rPr>
       </w:pPr>
-      <w:hyperlink w:anchor="_Toc496968487" w:history="1">
+      <w:hyperlink w:anchor="_Toc497059246" w:history="1">
         <w:r>
           <w:rPr>
             <w:rStyle w:val="a9"/>
@@ -2211,7 +2211,7 @@
           <w:rPr>
             <w:noProof/>
           </w:rPr>
-          <w:instrText xml:space="preserve"> PAGEREF _Toc496968487 \h </w:instrText>
+          <w:instrText xml:space="preserve"> PAGEREF _Toc497059246 \h </w:instrText>
         </w:r>
         <w:r>
           <w:rPr>
@@ -2228,7 +2228,7 @@
           <w:rPr>
             <w:noProof/>
           </w:rPr>
-          <w:t>6</w:t>
+          <w:t>7</w:t>
         </w:r>
         <w:r>
           <w:rPr>
@@ -2250,7 +2250,7 @@
           <w:szCs w:val="22"/>
         </w:rPr>
       </w:pPr>
-      <w:hyperlink w:anchor="_Toc496968488" w:history="1">
+      <w:hyperlink w:anchor="_Toc497059247" w:history="1">
         <w:r>
           <w:rPr>
             <w:rStyle w:val="a9"/>
@@ -2281,7 +2281,7 @@
           <w:rPr>
             <w:noProof/>
           </w:rPr>
-          <w:instrText xml:space="preserve"> PAGEREF _Toc496968488 \h </w:instrText>
+          <w:instrText xml:space="preserve"> PAGEREF _Toc497059247 \h </w:instrText>
         </w:r>
         <w:r>
           <w:rPr>
@@ -2298,7 +2298,7 @@
           <w:rPr>
             <w:noProof/>
           </w:rPr>
-          <w:t>7</w:t>
+          <w:t>8</w:t>
         </w:r>
         <w:r>
           <w:rPr>
@@ -2320,7 +2320,7 @@
           <w:szCs w:val="22"/>
         </w:rPr>
       </w:pPr>
-      <w:hyperlink w:anchor="_Toc496968489" w:history="1">
+      <w:hyperlink w:anchor="_Toc497059248" w:history="1">
         <w:r>
           <w:rPr>
             <w:rStyle w:val="a9"/>
@@ -2344,7 +2344,7 @@
           <w:rPr>
             <w:noProof/>
           </w:rPr>
-          <w:instrText xml:space="preserve"> PAGEREF _Toc496968489 \h </w:instrText>
+          <w:instrText xml:space="preserve"> PAGEREF _Toc497059248 \h </w:instrText>
         </w:r>
         <w:r>
           <w:rPr>
@@ -2361,7 +2361,7 @@
           <w:rPr>
             <w:noProof/>
           </w:rPr>
-          <w:t>7</w:t>
+          <w:t>8</w:t>
         </w:r>
         <w:r>
           <w:rPr>
@@ -2383,7 +2383,7 @@
           <w:szCs w:val="22"/>
         </w:rPr>
       </w:pPr>
-      <w:hyperlink w:anchor="_Toc496968490" w:history="1">
+      <w:hyperlink w:anchor="_Toc497059249" w:history="1">
         <w:r>
           <w:rPr>
             <w:rStyle w:val="a9"/>
@@ -2407,7 +2407,7 @@
           <w:rPr>
             <w:noProof/>
           </w:rPr>
-          <w:instrText xml:space="preserve"> PAGEREF _Toc496968490 \h </w:instrText>
+          <w:instrText xml:space="preserve"> PAGEREF _Toc497059249 \h </w:instrText>
         </w:r>
         <w:r>
           <w:rPr>
@@ -2424,7 +2424,7 @@
           <w:rPr>
             <w:noProof/>
           </w:rPr>
-          <w:t>7</w:t>
+          <w:t>8</w:t>
         </w:r>
         <w:r>
           <w:rPr>
@@ -2446,7 +2446,7 @@
           <w:szCs w:val="22"/>
         </w:rPr>
       </w:pPr>
-      <w:hyperlink w:anchor="_Toc496968491" w:history="1">
+      <w:hyperlink w:anchor="_Toc497059250" w:history="1">
         <w:r>
           <w:rPr>
             <w:rStyle w:val="a9"/>
@@ -2470,7 +2470,7 @@
           <w:rPr>
             <w:noProof/>
           </w:rPr>
-          <w:instrText xml:space="preserve"> PAGEREF _Toc496968491 \h </w:instrText>
+          <w:instrText xml:space="preserve"> PAGEREF _Toc497059250 \h </w:instrText>
         </w:r>
         <w:r>
           <w:rPr>
@@ -2487,7 +2487,7 @@
           <w:rPr>
             <w:noProof/>
           </w:rPr>
-          <w:t>7</w:t>
+          <w:t>8</w:t>
         </w:r>
         <w:r>
           <w:rPr>
@@ -2509,7 +2509,7 @@
           <w:szCs w:val="22"/>
         </w:rPr>
       </w:pPr>
-      <w:hyperlink w:anchor="_Toc496968492" w:history="1">
+      <w:hyperlink w:anchor="_Toc497059251" w:history="1">
         <w:r>
           <w:rPr>
             <w:rStyle w:val="a9"/>
@@ -2540,7 +2540,7 @@
           <w:rPr>
             <w:noProof/>
           </w:rPr>
-          <w:instrText xml:space="preserve"> PAGEREF _Toc496968492 \h </w:instrText>
+          <w:instrText xml:space="preserve"> PAGEREF _Toc497059251 \h </w:instrText>
         </w:r>
         <w:r>
           <w:rPr>
@@ -2557,7 +2557,7 @@
           <w:rPr>
             <w:noProof/>
           </w:rPr>
-          <w:t>8</w:t>
+          <w:t>9</w:t>
         </w:r>
         <w:r>
           <w:rPr>
@@ -2579,7 +2579,7 @@
           <w:szCs w:val="22"/>
         </w:rPr>
       </w:pPr>
-      <w:hyperlink w:anchor="_Toc496968493" w:history="1">
+      <w:hyperlink w:anchor="_Toc497059252" w:history="1">
         <w:r>
           <w:rPr>
             <w:rStyle w:val="a9"/>
@@ -2624,7 +2624,7 @@
           <w:rPr>
             <w:noProof/>
           </w:rPr>
-          <w:instrText xml:space="preserve"> PAGEREF _Toc496968493 \h </w:instrText>
+          <w:instrText xml:space="preserve"> PAGEREF _Toc497059252 \h </w:instrText>
         </w:r>
         <w:r>
           <w:rPr>
@@ -2641,7 +2641,7 @@
           <w:rPr>
             <w:noProof/>
           </w:rPr>
-          <w:t>8</w:t>
+          <w:t>9</w:t>
         </w:r>
         <w:r>
           <w:rPr>
@@ -2663,7 +2663,7 @@
           <w:szCs w:val="22"/>
         </w:rPr>
       </w:pPr>
-      <w:hyperlink w:anchor="_Toc496968494" w:history="1">
+      <w:hyperlink w:anchor="_Toc497059253" w:history="1">
         <w:r>
           <w:rPr>
             <w:rStyle w:val="a9"/>
@@ -2694,7 +2694,7 @@
           <w:rPr>
             <w:noProof/>
           </w:rPr>
-          <w:instrText xml:space="preserve"> PAGEREF _Toc496968494 \h </w:instrText>
+          <w:instrText xml:space="preserve"> PAGEREF _Toc497059253 \h </w:instrText>
         </w:r>
         <w:r>
           <w:rPr>
@@ -2711,7 +2711,7 @@
           <w:rPr>
             <w:noProof/>
           </w:rPr>
-          <w:t>8</w:t>
+          <w:t>9</w:t>
         </w:r>
         <w:r>
           <w:rPr>
@@ -2733,7 +2733,7 @@
           <w:szCs w:val="22"/>
         </w:rPr>
       </w:pPr>
-      <w:hyperlink w:anchor="_Toc496968495" w:history="1">
+      <w:hyperlink w:anchor="_Toc497059254" w:history="1">
         <w:r>
           <w:rPr>
             <w:rStyle w:val="a9"/>
@@ -2764,7 +2764,7 @@
           <w:rPr>
             <w:noProof/>
           </w:rPr>
-          <w:instrText xml:space="preserve"> PAGEREF _Toc496968495 \h </w:instrText>
+          <w:instrText xml:space="preserve"> PAGEREF _Toc497059254 \h </w:instrText>
         </w:r>
         <w:r>
           <w:rPr>
@@ -2781,7 +2781,7 @@
           <w:rPr>
             <w:noProof/>
           </w:rPr>
-          <w:t>8</w:t>
+          <w:t>9</w:t>
         </w:r>
         <w:r>
           <w:rPr>
@@ -2803,7 +2803,7 @@
           <w:szCs w:val="22"/>
         </w:rPr>
       </w:pPr>
-      <w:hyperlink w:anchor="_Toc496968496" w:history="1">
+      <w:hyperlink w:anchor="_Toc497059255" w:history="1">
         <w:r>
           <w:rPr>
             <w:rStyle w:val="a9"/>
@@ -2834,7 +2834,7 @@
           <w:rPr>
             <w:noProof/>
           </w:rPr>
-          <w:instrText xml:space="preserve"> PAGEREF _Toc496968496 \h </w:instrText>
+          <w:instrText xml:space="preserve"> PAGEREF _Toc497059255 \h </w:instrText>
         </w:r>
         <w:r>
           <w:rPr>
@@ -2851,7 +2851,7 @@
           <w:rPr>
             <w:noProof/>
           </w:rPr>
-          <w:t>10</w:t>
+          <w:t>11</w:t>
         </w:r>
         <w:r>
           <w:rPr>
@@ -2873,7 +2873,7 @@
           <w:szCs w:val="22"/>
         </w:rPr>
       </w:pPr>
-      <w:hyperlink w:anchor="_Toc496968497" w:history="1">
+      <w:hyperlink w:anchor="_Toc497059256" w:history="1">
         <w:r>
           <w:rPr>
             <w:rStyle w:val="a9"/>
@@ -2904,7 +2904,7 @@
           <w:rPr>
             <w:noProof/>
           </w:rPr>
-          <w:instrText xml:space="preserve"> PAGEREF _Toc496968497 \h </w:instrText>
+          <w:instrText xml:space="preserve"> PAGEREF _Toc497059256 \h </w:instrText>
         </w:r>
         <w:r>
           <w:rPr>
@@ -2921,7 +2921,7 @@
           <w:rPr>
             <w:noProof/>
           </w:rPr>
-          <w:t>10</w:t>
+          <w:t>11</w:t>
         </w:r>
         <w:r>
           <w:rPr>
@@ -2943,7 +2943,7 @@
           <w:szCs w:val="22"/>
         </w:rPr>
       </w:pPr>
-      <w:hyperlink w:anchor="_Toc496968498" w:history="1">
+      <w:hyperlink w:anchor="_Toc497059257" w:history="1">
         <w:r>
           <w:rPr>
             <w:rStyle w:val="a9"/>
@@ -2974,7 +2974,7 @@
           <w:rPr>
             <w:noProof/>
           </w:rPr>
-          <w:instrText xml:space="preserve"> PAGEREF _Toc496968498 \h </w:instrText>
+          <w:instrText xml:space="preserve"> PAGEREF _Toc497059257 \h </w:instrText>
         </w:r>
         <w:r>
           <w:rPr>
@@ -2991,7 +2991,7 @@
           <w:rPr>
             <w:noProof/>
           </w:rPr>
-          <w:t>10</w:t>
+          <w:t>11</w:t>
         </w:r>
         <w:r>
           <w:rPr>
@@ -3013,7 +3013,7 @@
           <w:szCs w:val="22"/>
         </w:rPr>
       </w:pPr>
-      <w:hyperlink w:anchor="_Toc496968499" w:history="1">
+      <w:hyperlink w:anchor="_Toc497059258" w:history="1">
         <w:r>
           <w:rPr>
             <w:rStyle w:val="a9"/>
@@ -3044,7 +3044,7 @@
           <w:rPr>
             <w:noProof/>
           </w:rPr>
-          <w:instrText xml:space="preserve"> PAGEREF _Toc496968499 \h </w:instrText>
+          <w:instrText xml:space="preserve"> PAGEREF _Toc497059258 \h </w:instrText>
         </w:r>
         <w:r>
           <w:rPr>
@@ -3061,7 +3061,7 @@
           <w:rPr>
             <w:noProof/>
           </w:rPr>
-          <w:t>11</w:t>
+          <w:t>12</w:t>
         </w:r>
         <w:r>
           <w:rPr>
@@ -3083,7 +3083,7 @@
           <w:szCs w:val="22"/>
         </w:rPr>
       </w:pPr>
-      <w:hyperlink w:anchor="_Toc496968500" w:history="1">
+      <w:hyperlink w:anchor="_Toc497059259" w:history="1">
         <w:r>
           <w:rPr>
             <w:rStyle w:val="a9"/>
@@ -3128,7 +3128,7 @@
           <w:rPr>
             <w:noProof/>
           </w:rPr>
-          <w:instrText xml:space="preserve"> PAGEREF _Toc496968500 \h </w:instrText>
+          <w:instrText xml:space="preserve"> PAGEREF _Toc497059259 \h </w:instrText>
         </w:r>
         <w:r>
           <w:rPr>
@@ -3145,7 +3145,7 @@
           <w:rPr>
             <w:noProof/>
           </w:rPr>
-          <w:t>11</w:t>
+          <w:t>12</w:t>
         </w:r>
         <w:r>
           <w:rPr>
@@ -3167,7 +3167,7 @@
           <w:szCs w:val="22"/>
         </w:rPr>
       </w:pPr>
-      <w:hyperlink w:anchor="_Toc496968501" w:history="1">
+      <w:hyperlink w:anchor="_Toc497059260" w:history="1">
         <w:r>
           <w:rPr>
             <w:rStyle w:val="a9"/>
@@ -3198,7 +3198,7 @@
           <w:rPr>
             <w:noProof/>
           </w:rPr>
-          <w:instrText xml:space="preserve"> PAGEREF _Toc496968501 \h </w:instrText>
+          <w:instrText xml:space="preserve"> PAGEREF _Toc497059260 \h </w:instrText>
         </w:r>
         <w:r>
           <w:rPr>
@@ -3215,7 +3215,7 @@
           <w:rPr>
             <w:noProof/>
           </w:rPr>
-          <w:t>11</w:t>
+          <w:t>12</w:t>
         </w:r>
         <w:r>
           <w:rPr>
@@ -3237,7 +3237,7 @@
           <w:szCs w:val="22"/>
         </w:rPr>
       </w:pPr>
-      <w:hyperlink w:anchor="_Toc496968502" w:history="1">
+      <w:hyperlink w:anchor="_Toc497059261" w:history="1">
         <w:r>
           <w:rPr>
             <w:rStyle w:val="a9"/>
@@ -3268,7 +3268,7 @@
           <w:rPr>
             <w:noProof/>
           </w:rPr>
-          <w:instrText xml:space="preserve"> PAGEREF _Toc496968502 \h </w:instrText>
+          <w:instrText xml:space="preserve"> PAGEREF _Toc497059261 \h </w:instrText>
         </w:r>
         <w:r>
           <w:rPr>
@@ -3285,7 +3285,7 @@
           <w:rPr>
             <w:noProof/>
           </w:rPr>
-          <w:t>11</w:t>
+          <w:t>12</w:t>
         </w:r>
         <w:r>
           <w:rPr>
@@ -3307,7 +3307,7 @@
           <w:szCs w:val="22"/>
         </w:rPr>
       </w:pPr>
-      <w:hyperlink w:anchor="_Toc496968503" w:history="1">
+      <w:hyperlink w:anchor="_Toc497059262" w:history="1">
         <w:r>
           <w:rPr>
             <w:rStyle w:val="a9"/>
@@ -3352,7 +3352,7 @@
           <w:rPr>
             <w:noProof/>
           </w:rPr>
-          <w:instrText xml:space="preserve"> PAGEREF _Toc496968503 \h </w:instrText>
+          <w:instrText xml:space="preserve"> PAGEREF _Toc497059262 \h </w:instrText>
         </w:r>
         <w:r>
           <w:rPr>
@@ -3369,7 +3369,7 @@
           <w:rPr>
             <w:noProof/>
           </w:rPr>
-          <w:t>11</w:t>
+          <w:t>12</w:t>
         </w:r>
         <w:r>
           <w:rPr>
@@ -3391,7 +3391,7 @@
           <w:szCs w:val="22"/>
         </w:rPr>
       </w:pPr>
-      <w:hyperlink w:anchor="_Toc496968504" w:history="1">
+      <w:hyperlink w:anchor="_Toc497059263" w:history="1">
         <w:r>
           <w:rPr>
             <w:rStyle w:val="a9"/>
@@ -3422,7 +3422,7 @@
           <w:rPr>
             <w:noProof/>
           </w:rPr>
-          <w:instrText xml:space="preserve"> PAGEREF _Toc496968504 \h </w:instrText>
+          <w:instrText xml:space="preserve"> PAGEREF _Toc497059263 \h </w:instrText>
         </w:r>
         <w:r>
           <w:rPr>
@@ -3439,7 +3439,7 @@
           <w:rPr>
             <w:noProof/>
           </w:rPr>
-          <w:t>11</w:t>
+          <w:t>12</w:t>
         </w:r>
         <w:r>
           <w:rPr>
@@ -3461,7 +3461,7 @@
           <w:szCs w:val="22"/>
         </w:rPr>
       </w:pPr>
-      <w:hyperlink w:anchor="_Toc496968505" w:history="1">
+      <w:hyperlink w:anchor="_Toc497059264" w:history="1">
         <w:r>
           <w:rPr>
             <w:rStyle w:val="a9"/>
@@ -3492,7 +3492,7 @@
           <w:rPr>
             <w:noProof/>
           </w:rPr>
-          <w:instrText xml:space="preserve"> PAGEREF _Toc496968505 \h </w:instrText>
+          <w:instrText xml:space="preserve"> PAGEREF _Toc497059264 \h </w:instrText>
         </w:r>
         <w:r>
           <w:rPr>
@@ -3509,7 +3509,7 @@
           <w:rPr>
             <w:noProof/>
           </w:rPr>
-          <w:t>13</w:t>
+          <w:t>14</w:t>
         </w:r>
         <w:r>
           <w:rPr>
@@ -3531,7 +3531,7 @@
           <w:szCs w:val="22"/>
         </w:rPr>
       </w:pPr>
-      <w:hyperlink w:anchor="_Toc496968506" w:history="1">
+      <w:hyperlink w:anchor="_Toc497059265" w:history="1">
         <w:r>
           <w:rPr>
             <w:rStyle w:val="a9"/>
@@ -3562,7 +3562,7 @@
           <w:rPr>
             <w:noProof/>
           </w:rPr>
-          <w:instrText xml:space="preserve"> PAGEREF _Toc496968506 \h </w:instrText>
+          <w:instrText xml:space="preserve"> PAGEREF _Toc497059265 \h </w:instrText>
         </w:r>
         <w:r>
           <w:rPr>
@@ -3579,7 +3579,7 @@
           <w:rPr>
             <w:noProof/>
           </w:rPr>
-          <w:t>13</w:t>
+          <w:t>14</w:t>
         </w:r>
         <w:r>
           <w:rPr>
@@ -3601,7 +3601,7 @@
           <w:szCs w:val="22"/>
         </w:rPr>
       </w:pPr>
-      <w:hyperlink w:anchor="_Toc496968507" w:history="1">
+      <w:hyperlink w:anchor="_Toc497059266" w:history="1">
         <w:r>
           <w:rPr>
             <w:rStyle w:val="a9"/>
@@ -3646,7 +3646,7 @@
           <w:rPr>
             <w:noProof/>
           </w:rPr>
-          <w:instrText xml:space="preserve"> PAGEREF _Toc496968507 \h </w:instrText>
+          <w:instrText xml:space="preserve"> PAGEREF _Toc497059266 \h </w:instrText>
         </w:r>
         <w:r>
           <w:rPr>
@@ -3663,7 +3663,7 @@
           <w:rPr>
             <w:noProof/>
           </w:rPr>
-          <w:t>14</w:t>
+          <w:t>15</w:t>
         </w:r>
         <w:r>
           <w:rPr>
@@ -3685,7 +3685,7 @@
           <w:szCs w:val="22"/>
         </w:rPr>
       </w:pPr>
-      <w:hyperlink w:anchor="_Toc496968508" w:history="1">
+      <w:hyperlink w:anchor="_Toc497059267" w:history="1">
         <w:r>
           <w:rPr>
             <w:rStyle w:val="a9"/>
@@ -3716,7 +3716,7 @@
           <w:rPr>
             <w:noProof/>
           </w:rPr>
-          <w:instrText xml:space="preserve"> PAGEREF _Toc496968508 \h </w:instrText>
+          <w:instrText xml:space="preserve"> PAGEREF _Toc497059267 \h </w:instrText>
         </w:r>
         <w:r>
           <w:rPr>
@@ -3733,7 +3733,7 @@
           <w:rPr>
             <w:noProof/>
           </w:rPr>
-          <w:t>14</w:t>
+          <w:t>15</w:t>
         </w:r>
         <w:r>
           <w:rPr>
@@ -3761,6 +3761,8 @@
         </w:rPr>
         <w:fldChar w:fldCharType="end"/>
       </w:r>
+      <w:bookmarkStart w:id="0" w:name="_GoBack"/>
+      <w:bookmarkEnd w:id="0"/>
     </w:p>
     <w:p>
       <w:pPr>
@@ -3800,7 +3802,7 @@
           <w:numId w:val="1"/>
         </w:numPr>
       </w:pPr>
-      <w:bookmarkStart w:id="0" w:name="_Toc496968475"/>
+      <w:bookmarkStart w:id="1" w:name="_Toc497059234"/>
       <w:r>
         <w:rPr>
           <w:rFonts w:hint="eastAsia"/>
@@ -3808,13 +3810,13 @@
         <w:lastRenderedPageBreak/>
         <w:t>介绍</w:t>
       </w:r>
-      <w:bookmarkEnd w:id="0"/>
+      <w:bookmarkEnd w:id="1"/>
     </w:p>
     <w:p>
       <w:pPr>
         <w:pStyle w:val="2"/>
       </w:pPr>
-      <w:bookmarkStart w:id="1" w:name="_Toc496968476"/>
+      <w:bookmarkStart w:id="2" w:name="_Toc497059235"/>
       <w:r>
         <w:rPr>
           <w:rFonts w:hint="eastAsia"/>
@@ -3827,7 +3829,7 @@
         </w:rPr>
         <w:t>目的</w:t>
       </w:r>
-      <w:bookmarkEnd w:id="1"/>
+      <w:bookmarkEnd w:id="2"/>
     </w:p>
     <w:p>
       <w:pPr>
@@ -3855,7 +3857,7 @@
       <w:pPr>
         <w:pStyle w:val="2"/>
       </w:pPr>
-      <w:bookmarkStart w:id="2" w:name="_Toc496968477"/>
+      <w:bookmarkStart w:id="3" w:name="_Toc497059236"/>
       <w:r>
         <w:rPr>
           <w:rFonts w:hint="eastAsia"/>
@@ -3868,7 +3870,7 @@
         </w:rPr>
         <w:t>责任</w:t>
       </w:r>
-      <w:bookmarkEnd w:id="2"/>
+      <w:bookmarkEnd w:id="3"/>
     </w:p>
     <w:p>
       <w:pPr>
@@ -4189,7 +4191,7 @@
       <w:pPr>
         <w:pStyle w:val="2"/>
       </w:pPr>
-      <w:bookmarkStart w:id="3" w:name="_Toc496968478"/>
+      <w:bookmarkStart w:id="4" w:name="_Toc497059237"/>
       <w:r>
         <w:rPr>
           <w:rFonts w:hint="eastAsia"/>
@@ -4202,7 +4204,7 @@
         </w:rPr>
         <w:t>范围</w:t>
       </w:r>
-      <w:bookmarkEnd w:id="3"/>
+      <w:bookmarkEnd w:id="4"/>
     </w:p>
     <w:p>
       <w:pPr>
@@ -4223,7 +4225,7 @@
       <w:pPr>
         <w:pStyle w:val="2"/>
       </w:pPr>
-      <w:bookmarkStart w:id="4" w:name="_Toc496968479"/>
+      <w:bookmarkStart w:id="5" w:name="_Toc497059238"/>
       <w:r>
         <w:rPr>
           <w:rFonts w:hint="eastAsia"/>
@@ -4236,7 +4238,7 @@
         </w:rPr>
         <w:t>项目目标</w:t>
       </w:r>
-      <w:bookmarkEnd w:id="4"/>
+      <w:bookmarkEnd w:id="5"/>
     </w:p>
     <w:p>
       <w:pPr>
@@ -4361,7 +4363,7 @@
       <w:pPr>
         <w:pStyle w:val="2"/>
       </w:pPr>
-      <w:bookmarkStart w:id="5" w:name="_Toc496968480"/>
+      <w:bookmarkStart w:id="6" w:name="_Toc497059239"/>
       <w:r>
         <w:rPr>
           <w:rFonts w:hint="eastAsia"/>
@@ -4387,7 +4389,7 @@
         </w:rPr>
         <w:t>成果</w:t>
       </w:r>
-      <w:bookmarkEnd w:id="5"/>
+      <w:bookmarkEnd w:id="6"/>
     </w:p>
     <w:p>
       <w:pPr>
@@ -4856,7 +4858,7 @@
       <w:pPr>
         <w:pStyle w:val="2"/>
       </w:pPr>
-      <w:bookmarkStart w:id="6" w:name="_Toc496968481"/>
+      <w:bookmarkStart w:id="7" w:name="_Toc497059240"/>
       <w:r>
         <w:rPr>
           <w:rFonts w:hint="eastAsia"/>
@@ -4869,7 +4871,7 @@
         </w:rPr>
         <w:t>验收标准</w:t>
       </w:r>
-      <w:bookmarkEnd w:id="6"/>
+      <w:bookmarkEnd w:id="7"/>
     </w:p>
     <w:p>
       <w:pPr>
@@ -4906,8 +4908,8 @@
       <w:pPr>
         <w:pStyle w:val="2"/>
       </w:pPr>
-      <w:bookmarkStart w:id="7" w:name="_Toc23784"/>
-      <w:bookmarkStart w:id="8" w:name="_Toc496968482"/>
+      <w:bookmarkStart w:id="8" w:name="_Toc23784"/>
+      <w:bookmarkStart w:id="9" w:name="_Toc497059241"/>
       <w:r>
         <w:t>1.7</w:t>
       </w:r>
@@ -4917,8 +4919,8 @@
         </w:rPr>
         <w:t>最后交付期限</w:t>
       </w:r>
-      <w:bookmarkEnd w:id="7"/>
       <w:bookmarkEnd w:id="8"/>
+      <w:bookmarkEnd w:id="9"/>
     </w:p>
     <w:p>
       <w:pPr>
@@ -4959,7 +4961,7 @@
       <w:pPr>
         <w:pStyle w:val="2"/>
       </w:pPr>
-      <w:bookmarkStart w:id="9" w:name="_Toc496968483"/>
+      <w:bookmarkStart w:id="10" w:name="_Toc497059242"/>
       <w:r>
         <w:rPr>
           <w:rFonts w:hint="eastAsia"/>
@@ -4972,7 +4974,7 @@
         </w:rPr>
         <w:t>里程碑</w:t>
       </w:r>
-      <w:bookmarkEnd w:id="9"/>
+      <w:bookmarkEnd w:id="10"/>
     </w:p>
     <w:tbl>
       <w:tblPr>
@@ -5327,7 +5329,7 @@
           <w:numId w:val="1"/>
         </w:numPr>
       </w:pPr>
-      <w:bookmarkStart w:id="10" w:name="_Toc496968484"/>
+      <w:bookmarkStart w:id="11" w:name="_Toc497059243"/>
       <w:r>
         <w:rPr>
           <w:rFonts w:hint="eastAsia"/>
@@ -5335,13 +5337,13 @@
         <w:lastRenderedPageBreak/>
         <w:t>项目组织</w:t>
       </w:r>
-      <w:bookmarkEnd w:id="10"/>
+      <w:bookmarkEnd w:id="11"/>
     </w:p>
     <w:p>
       <w:pPr>
         <w:pStyle w:val="2"/>
       </w:pPr>
-      <w:bookmarkStart w:id="11" w:name="_Toc496968485"/>
+      <w:bookmarkStart w:id="12" w:name="_Toc497059244"/>
       <w:r>
         <w:rPr>
           <w:rFonts w:hint="eastAsia"/>
@@ -5354,7 +5356,7 @@
         </w:rPr>
         <w:t>组织结构</w:t>
       </w:r>
-      <w:bookmarkEnd w:id="11"/>
+      <w:bookmarkEnd w:id="12"/>
     </w:p>
     <w:p>
       <w:r>
@@ -5413,7 +5415,7 @@
           </mc:Choice>
           <mc:Fallback>
             <w:pict>
-              <v:line w14:anchorId="1727DACB" id="直接连接符 17" o:spid="_x0000_s1026" style="position:absolute;left:0;text-align:left;z-index:251658240;visibility:visible;mso-wrap-style:square;mso-wrap-distance-left:9pt;mso-wrap-distance-top:0;mso-wrap-distance-right:9pt;mso-wrap-distance-bottom:0;mso-position-horizontal:absolute;mso-position-horizontal-relative:text;mso-position-vertical:absolute;mso-position-vertical-relative:text" from="195.9pt,70.7pt" to="197.4pt,95.1pt" o:gfxdata="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" strokecolor="#5b9bd5 [3204]" strokeweight=".5pt">
+              <v:line w14:anchorId="75D775ED" id="直接连接符 17" o:spid="_x0000_s1026" style="position:absolute;left:0;text-align:left;z-index:251658240;visibility:visible;mso-wrap-style:square;mso-wrap-distance-left:9pt;mso-wrap-distance-top:0;mso-wrap-distance-right:9pt;mso-wrap-distance-bottom:0;mso-position-horizontal:absolute;mso-position-horizontal-relative:text;mso-position-vertical:absolute;mso-position-vertical-relative:text" from="195.9pt,70.7pt" to="197.4pt,95.1pt" o:gfxdata="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" strokecolor="#5b9bd5 [3204]" strokeweight=".5pt">
                 <v:stroke joinstyle="miter"/>
               </v:line>
             </w:pict>
@@ -6181,7 +6183,7 @@
           </mc:Choice>
           <mc:Fallback>
             <w:pict>
-              <v:line w14:anchorId="21BE0E28" id="直接连接符 18" o:spid="_x0000_s1026" style="position:absolute;left:0;text-align:left;flip:x y;z-index:251660288;visibility:visible;mso-wrap-style:square;mso-wrap-distance-left:9pt;mso-wrap-distance-top:0;mso-wrap-distance-right:9pt;mso-wrap-distance-bottom:0;mso-position-horizontal:absolute;mso-position-horizontal-relative:text;mso-position-vertical:absolute;mso-position-vertical-relative:text" from="197.4pt,72.35pt" to="261.15pt,92.4pt" o:gfxdata="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" strokecolor="#5b9bd5 [3204]" strokeweight=".5pt">
+              <v:line w14:anchorId="1A1FD6AF" id="直接连接符 18" o:spid="_x0000_s1026" style="position:absolute;left:0;text-align:left;flip:x y;z-index:251660288;visibility:visible;mso-wrap-style:square;mso-wrap-distance-left:9pt;mso-wrap-distance-top:0;mso-wrap-distance-right:9pt;mso-wrap-distance-bottom:0;mso-position-horizontal:absolute;mso-position-horizontal-relative:text;mso-position-vertical:absolute;mso-position-vertical-relative:text" from="197.4pt,72.35pt" to="261.15pt,92.4pt" o:gfxdata="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" strokecolor="#5b9bd5 [3204]" strokeweight=".5pt">
                 <v:stroke joinstyle="miter"/>
               </v:line>
             </w:pict>
@@ -6247,7 +6249,7 @@
           </mc:Choice>
           <mc:Fallback>
             <w:pict>
-              <v:line w14:anchorId="2D240A44" id="直接连接符 11" o:spid="_x0000_s1026" style="position:absolute;left:0;text-align:left;flip:y;z-index:251656192;visibility:visible;mso-wrap-style:square;mso-wrap-distance-left:9pt;mso-wrap-distance-top:0;mso-wrap-distance-right:9pt;mso-wrap-distance-bottom:0;mso-position-horizontal:absolute;mso-position-horizontal-relative:text;mso-position-vertical:absolute;mso-position-vertical-relative:text" from="49.65pt,41.15pt" to="197.4pt,61.95pt" o:gfxdata="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" strokecolor="#5b9bd5 [3204]" strokeweight=".5pt">
+              <v:line w14:anchorId="4DAB7997" id="直接连接符 11" o:spid="_x0000_s1026" style="position:absolute;left:0;text-align:left;flip:y;z-index:251656192;visibility:visible;mso-wrap-style:square;mso-wrap-distance-left:9pt;mso-wrap-distance-top:0;mso-wrap-distance-right:9pt;mso-wrap-distance-bottom:0;mso-position-horizontal:absolute;mso-position-horizontal-relative:text;mso-position-vertical:absolute;mso-position-vertical-relative:text" from="49.65pt,41.15pt" to="197.4pt,61.95pt" o:gfxdata="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" strokecolor="#5b9bd5 [3204]" strokeweight=".5pt">
                 <v:stroke joinstyle="miter"/>
               </v:line>
             </w:pict>
@@ -6310,7 +6312,7 @@
           </mc:Choice>
           <mc:Fallback>
             <w:pict>
-              <v:line w14:anchorId="75969B24" id="直接连接符 10" o:spid="_x0000_s1026" style="position:absolute;left:0;text-align:left;flip:x;z-index:251654144;visibility:visible;mso-wrap-style:square;mso-wrap-distance-left:9pt;mso-wrap-distance-top:0;mso-wrap-distance-right:9pt;mso-wrap-distance-bottom:0;mso-position-horizontal:absolute;mso-position-horizontal-relative:text;mso-position-vertical:absolute;mso-position-vertical-relative:text" from="156.15pt,41.15pt" to="197.4pt,61.2pt" o:gfxdata="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" strokecolor="#5b9bd5 [3204]" strokeweight=".5pt">
+              <v:line w14:anchorId="07A8A9B3" id="直接连接符 10" o:spid="_x0000_s1026" style="position:absolute;left:0;text-align:left;flip:x;z-index:251654144;visibility:visible;mso-wrap-style:square;mso-wrap-distance-left:9pt;mso-wrap-distance-top:0;mso-wrap-distance-right:9pt;mso-wrap-distance-bottom:0;mso-position-horizontal:absolute;mso-position-horizontal-relative:text;mso-position-vertical:absolute;mso-position-vertical-relative:text" from="156.15pt,41.15pt" to="197.4pt,61.2pt" o:gfxdata="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" strokecolor="#5b9bd5 [3204]" strokeweight=".5pt">
                 <v:stroke joinstyle="miter"/>
               </v:line>
             </w:pict>
@@ -6332,7 +6334,7 @@
       <w:pPr>
         <w:pStyle w:val="2"/>
       </w:pPr>
-      <w:bookmarkStart w:id="12" w:name="_Toc496968486"/>
+      <w:bookmarkStart w:id="13" w:name="_Toc497059245"/>
       <w:r>
         <w:rPr>
           <w:rFonts w:hint="eastAsia"/>
@@ -6345,7 +6347,7 @@
         </w:rPr>
         <w:t>项目中的职责</w:t>
       </w:r>
-      <w:bookmarkEnd w:id="12"/>
+      <w:bookmarkEnd w:id="13"/>
     </w:p>
     <w:tbl>
       <w:tblPr>
@@ -6941,11 +6943,12 @@
       <w:pPr>
         <w:pStyle w:val="2"/>
       </w:pPr>
-      <w:bookmarkStart w:id="13" w:name="_Toc496968487"/>
-      <w:r>
-        <w:rPr>
-          <w:rFonts w:hint="eastAsia"/>
-        </w:rPr>
+      <w:bookmarkStart w:id="14" w:name="_Toc497059246"/>
+      <w:r>
+        <w:rPr>
+          <w:rFonts w:hint="eastAsia"/>
+        </w:rPr>
+        <w:lastRenderedPageBreak/>
         <w:t>2.3 OBS</w:t>
       </w:r>
       <w:r>
@@ -6954,15 +6957,74 @@
         </w:rPr>
         <w:t>图</w:t>
       </w:r>
-      <w:bookmarkEnd w:id="13"/>
+      <w:bookmarkEnd w:id="14"/>
+    </w:p>
+    <w:p>
+      <w:r>
+        <w:rPr>
+          <w:noProof/>
+        </w:rPr>
+        <w:drawing>
+          <wp:inline distT="0" distB="0" distL="0" distR="0">
+            <wp:extent cx="5274310" cy="5842635"/>
+            <wp:effectExtent l="0" t="0" r="0" b="0"/>
+            <wp:docPr id="4" name="图片 4"/>
+            <wp:cNvGraphicFramePr>
+              <a:graphicFrameLocks xmlns:a="http://schemas.openxmlformats.org/drawingml/2006/main" noChangeAspect="1"/>
+            </wp:cNvGraphicFramePr>
+            <a:graphic xmlns:a="http://schemas.openxmlformats.org/drawingml/2006/main">
+              <a:graphicData uri="http://schemas.openxmlformats.org/drawingml/2006/picture">
+                <pic:pic xmlns:pic="http://schemas.openxmlformats.org/drawingml/2006/picture">
+                  <pic:nvPicPr>
+                    <pic:cNvPr id="4" name="OBS2.png"/>
+                    <pic:cNvPicPr/>
+                  </pic:nvPicPr>
+                  <pic:blipFill>
+                    <a:blip r:embed="rId11" cstate="print">
+                      <a:extLst>
+                        <a:ext uri="{28A0092B-C50C-407E-A947-70E740481C1C}">
+                          <a14:useLocalDpi xmlns:a14="http://schemas.microsoft.com/office/drawing/2010/main" val="0"/>
+                        </a:ext>
+                      </a:extLst>
+                    </a:blip>
+                    <a:stretch>
+                      <a:fillRect/>
+                    </a:stretch>
+                  </pic:blipFill>
+                  <pic:spPr>
+                    <a:xfrm>
+                      <a:off x="0" y="0"/>
+                      <a:ext cx="5274310" cy="5842635"/>
+                    </a:xfrm>
+                    <a:prstGeom prst="rect">
+                      <a:avLst/>
+                    </a:prstGeom>
+                  </pic:spPr>
+                </pic:pic>
+              </a:graphicData>
+            </a:graphic>
+          </wp:inline>
+        </w:drawing>
+      </w:r>
     </w:p>
     <w:p/>
     <w:p/>
+    <w:p/>
+    <w:p/>
+    <w:p/>
+    <w:p>
+      <w:pPr>
+        <w:rPr>
+          <w:rFonts w:hint="eastAsia"/>
+        </w:rPr>
+      </w:pPr>
+    </w:p>
+    <w:p/>
     <w:p>
       <w:pPr>
         <w:pStyle w:val="2"/>
       </w:pPr>
-      <w:bookmarkStart w:id="14" w:name="_Toc496968488"/>
+      <w:bookmarkStart w:id="15" w:name="_Toc497059247"/>
       <w:r>
         <w:rPr>
           <w:rFonts w:hint="eastAsia"/>
@@ -6982,22 +7044,22 @@
         </w:rPr>
         <w:t>分析</w:t>
       </w:r>
-      <w:bookmarkEnd w:id="14"/>
+      <w:bookmarkEnd w:id="15"/>
     </w:p>
     <w:p>
       <w:pPr>
         <w:pStyle w:val="3"/>
       </w:pPr>
-      <w:bookmarkStart w:id="15" w:name="_Toc496963601"/>
-      <w:bookmarkStart w:id="16" w:name="_Toc496968489"/>
+      <w:bookmarkStart w:id="16" w:name="_Toc496963601"/>
+      <w:bookmarkStart w:id="17" w:name="_Toc497059248"/>
       <w:r>
         <w:rPr>
           <w:rFonts w:hint="eastAsia"/>
         </w:rPr>
         <w:t>客户</w:t>
       </w:r>
-      <w:bookmarkEnd w:id="15"/>
       <w:bookmarkEnd w:id="16"/>
+      <w:bookmarkEnd w:id="17"/>
     </w:p>
     <w:tbl>
       <w:tblPr>
@@ -7295,16 +7357,16 @@
       <w:pPr>
         <w:pStyle w:val="3"/>
       </w:pPr>
-      <w:bookmarkStart w:id="17" w:name="_Toc496963602"/>
-      <w:bookmarkStart w:id="18" w:name="_Toc496968490"/>
+      <w:bookmarkStart w:id="18" w:name="_Toc496963602"/>
+      <w:bookmarkStart w:id="19" w:name="_Toc497059249"/>
       <w:r>
         <w:rPr>
           <w:rFonts w:hint="eastAsia"/>
         </w:rPr>
         <w:t>项目组</w:t>
       </w:r>
-      <w:bookmarkEnd w:id="17"/>
       <w:bookmarkEnd w:id="18"/>
+      <w:bookmarkEnd w:id="19"/>
     </w:p>
     <w:tbl>
       <w:tblPr>
@@ -7845,16 +7907,16 @@
       <w:pPr>
         <w:pStyle w:val="3"/>
       </w:pPr>
-      <w:bookmarkStart w:id="19" w:name="_Toc496963603"/>
-      <w:bookmarkStart w:id="20" w:name="_Toc496968491"/>
+      <w:bookmarkStart w:id="20" w:name="_Toc496963603"/>
+      <w:bookmarkStart w:id="21" w:name="_Toc497059250"/>
       <w:r>
         <w:rPr>
           <w:rFonts w:hint="eastAsia"/>
         </w:rPr>
         <w:t>用户</w:t>
       </w:r>
-      <w:bookmarkEnd w:id="19"/>
       <w:bookmarkEnd w:id="20"/>
+      <w:bookmarkEnd w:id="21"/>
     </w:p>
     <w:tbl>
       <w:tblPr>
@@ -8257,8 +8319,8 @@
       <w:pPr>
         <w:pStyle w:val="3"/>
       </w:pPr>
-      <w:bookmarkStart w:id="21" w:name="_Toc496963604"/>
-      <w:bookmarkStart w:id="22" w:name="_Toc496968492"/>
+      <w:bookmarkStart w:id="22" w:name="_Toc496963604"/>
+      <w:bookmarkStart w:id="23" w:name="_Toc497059251"/>
       <w:r>
         <w:rPr>
           <w:rFonts w:hint="eastAsia"/>
@@ -8271,8 +8333,8 @@
         </w:rPr>
         <w:t>成员</w:t>
       </w:r>
-      <w:bookmarkEnd w:id="21"/>
       <w:bookmarkEnd w:id="22"/>
+      <w:bookmarkEnd w:id="23"/>
     </w:p>
     <w:tbl>
       <w:tblPr>
@@ -8656,20 +8718,20 @@
           <w:numId w:val="1"/>
         </w:numPr>
       </w:pPr>
-      <w:bookmarkStart w:id="23" w:name="_Toc496968493"/>
+      <w:bookmarkStart w:id="24" w:name="_Toc497059252"/>
       <w:r>
         <w:rPr>
           <w:rFonts w:hint="eastAsia"/>
         </w:rPr>
         <w:t>管理过程</w:t>
       </w:r>
-      <w:bookmarkEnd w:id="23"/>
+      <w:bookmarkEnd w:id="24"/>
     </w:p>
     <w:p>
       <w:pPr>
         <w:pStyle w:val="2"/>
       </w:pPr>
-      <w:bookmarkStart w:id="24" w:name="_Toc496968494"/>
+      <w:bookmarkStart w:id="25" w:name="_Toc497059253"/>
       <w:r>
         <w:rPr>
           <w:rFonts w:hint="eastAsia"/>
@@ -8682,7 +8744,7 @@
         </w:rPr>
         <w:t>假设、依赖和约束</w:t>
       </w:r>
-      <w:bookmarkEnd w:id="24"/>
+      <w:bookmarkEnd w:id="25"/>
     </w:p>
     <w:p>
       <w:pPr>
@@ -8711,7 +8773,7 @@
       <w:pPr>
         <w:pStyle w:val="2"/>
       </w:pPr>
-      <w:bookmarkStart w:id="25" w:name="_Toc496968495"/>
+      <w:bookmarkStart w:id="26" w:name="_Toc497059254"/>
       <w:r>
         <w:rPr>
           <w:rFonts w:hint="eastAsia"/>
@@ -8724,7 +8786,7 @@
         </w:rPr>
         <w:t>风险管理</w:t>
       </w:r>
-      <w:bookmarkEnd w:id="25"/>
+      <w:bookmarkEnd w:id="26"/>
     </w:p>
     <w:p>
       <w:pPr>
@@ -9811,7 +9873,7 @@
       <w:pPr>
         <w:pStyle w:val="2"/>
       </w:pPr>
-      <w:bookmarkStart w:id="26" w:name="_Toc496968496"/>
+      <w:bookmarkStart w:id="27" w:name="_Toc497059255"/>
       <w:r>
         <w:rPr>
           <w:rFonts w:hint="eastAsia"/>
@@ -9824,7 +9886,7 @@
         </w:rPr>
         <w:t>监控机制</w:t>
       </w:r>
-      <w:bookmarkEnd w:id="26"/>
+      <w:bookmarkEnd w:id="27"/>
     </w:p>
     <w:p>
       <w:pPr>
@@ -9842,7 +9904,7 @@
       <w:pPr>
         <w:pStyle w:val="2"/>
       </w:pPr>
-      <w:bookmarkStart w:id="27" w:name="_Toc496968497"/>
+      <w:bookmarkStart w:id="28" w:name="_Toc497059256"/>
       <w:r>
         <w:rPr>
           <w:rFonts w:hint="eastAsia"/>
@@ -9855,7 +9917,7 @@
         </w:rPr>
         <w:t>质量计划</w:t>
       </w:r>
-      <w:bookmarkEnd w:id="27"/>
+      <w:bookmarkEnd w:id="28"/>
     </w:p>
     <w:p>
       <w:pPr>
@@ -9876,7 +9938,7 @@
       <w:pPr>
         <w:pStyle w:val="2"/>
       </w:pPr>
-      <w:bookmarkStart w:id="28" w:name="_Toc496968498"/>
+      <w:bookmarkStart w:id="29" w:name="_Toc497059257"/>
       <w:r>
         <w:rPr>
           <w:rFonts w:hint="eastAsia"/>
@@ -9895,7 +9957,7 @@
         </w:rPr>
         <w:t>政策</w:t>
       </w:r>
-      <w:bookmarkEnd w:id="28"/>
+      <w:bookmarkEnd w:id="29"/>
     </w:p>
     <w:p>
       <w:pPr>
@@ -10059,7 +10121,6 @@
       <w:pPr>
         <w:ind w:firstLine="420"/>
         <w:rPr>
-          <w:rFonts w:hint="eastAsia"/>
           <w:sz w:val="28"/>
           <w:szCs w:val="28"/>
         </w:rPr>
@@ -10088,14 +10149,11 @@
         </w:rPr>
         <w:t>变更请求的批准或否决都需要记录背后的理由</w:t>
       </w:r>
-      <w:bookmarkStart w:id="29" w:name="_GoBack"/>
-      <w:bookmarkEnd w:id="29"/>
     </w:p>
     <w:p>
       <w:pPr>
         <w:ind w:firstLine="420"/>
         <w:rPr>
-          <w:rFonts w:hint="eastAsia"/>
           <w:sz w:val="28"/>
           <w:szCs w:val="28"/>
         </w:rPr>
@@ -10105,7 +10163,7 @@
       <w:pPr>
         <w:pStyle w:val="2"/>
       </w:pPr>
-      <w:bookmarkStart w:id="30" w:name="_Toc496968499"/>
+      <w:bookmarkStart w:id="30" w:name="_Toc497059258"/>
       <w:r>
         <w:rPr>
           <w:rFonts w:hint="eastAsia"/>
@@ -10279,7 +10337,7 @@
           <w:numId w:val="1"/>
         </w:numPr>
       </w:pPr>
-      <w:bookmarkStart w:id="31" w:name="_Toc496968500"/>
+      <w:bookmarkStart w:id="31" w:name="_Toc497059259"/>
       <w:r>
         <w:rPr>
           <w:rFonts w:hint="eastAsia"/>
@@ -10292,7 +10350,7 @@
       <w:pPr>
         <w:pStyle w:val="2"/>
       </w:pPr>
-      <w:bookmarkStart w:id="32" w:name="_Toc496968501"/>
+      <w:bookmarkStart w:id="32" w:name="_Toc497059260"/>
       <w:r>
         <w:rPr>
           <w:rFonts w:hint="eastAsia"/>
@@ -10371,7 +10429,7 @@
       <w:pPr>
         <w:pStyle w:val="2"/>
       </w:pPr>
-      <w:bookmarkStart w:id="33" w:name="_Toc496968502"/>
+      <w:bookmarkStart w:id="33" w:name="_Toc497059261"/>
       <w:r>
         <w:rPr>
           <w:rFonts w:hint="eastAsia"/>
@@ -10406,7 +10464,7 @@
           <w:numId w:val="1"/>
         </w:numPr>
       </w:pPr>
-      <w:bookmarkStart w:id="34" w:name="_Toc496968503"/>
+      <w:bookmarkStart w:id="34" w:name="_Toc497059262"/>
       <w:r>
         <w:rPr>
           <w:rFonts w:hint="eastAsia"/>
@@ -10419,7 +10477,7 @@
       <w:pPr>
         <w:pStyle w:val="2"/>
       </w:pPr>
-      <w:bookmarkStart w:id="35" w:name="_Toc496968504"/>
+      <w:bookmarkStart w:id="35" w:name="_Toc497059263"/>
       <w:r>
         <w:rPr>
           <w:rFonts w:hint="eastAsia"/>
@@ -10444,59 +10502,6 @@
             <wp:extent cx="5274310" cy="1343025"/>
             <wp:effectExtent l="0" t="0" r="2540" b="9525"/>
             <wp:docPr id="22" name="图片 22"/>
-            <wp:cNvGraphicFramePr>
-              <a:graphicFrameLocks xmlns:a="http://schemas.openxmlformats.org/drawingml/2006/main" noChangeAspect="1"/>
-            </wp:cNvGraphicFramePr>
-            <a:graphic xmlns:a="http://schemas.openxmlformats.org/drawingml/2006/main">
-              <a:graphicData uri="http://schemas.openxmlformats.org/drawingml/2006/picture">
-                <pic:pic xmlns:pic="http://schemas.openxmlformats.org/drawingml/2006/picture">
-                  <pic:nvPicPr>
-                    <pic:cNvPr id="1" name=""/>
-                    <pic:cNvPicPr/>
-                  </pic:nvPicPr>
-                  <pic:blipFill>
-                    <a:blip r:embed="rId11"/>
-                    <a:stretch>
-                      <a:fillRect/>
-                    </a:stretch>
-                  </pic:blipFill>
-                  <pic:spPr>
-                    <a:xfrm>
-                      <a:off x="0" y="0"/>
-                      <a:ext cx="5274310" cy="1343025"/>
-                    </a:xfrm>
-                    <a:prstGeom prst="rect">
-                      <a:avLst/>
-                    </a:prstGeom>
-                  </pic:spPr>
-                </pic:pic>
-              </a:graphicData>
-            </a:graphic>
-          </wp:inline>
-        </w:drawing>
-      </w:r>
-    </w:p>
-    <w:p>
-      <w:pPr>
-        <w:ind w:firstLine="420"/>
-      </w:pPr>
-    </w:p>
-    <w:p>
-      <w:pPr>
-        <w:ind w:firstLine="420"/>
-        <w:rPr>
-          <w:noProof/>
-        </w:rPr>
-      </w:pPr>
-      <w:r>
-        <w:rPr>
-          <w:noProof/>
-        </w:rPr>
-        <w:drawing>
-          <wp:inline distT="0" distB="0" distL="0" distR="0" wp14:anchorId="419974F3" wp14:editId="72127021">
-            <wp:extent cx="5274310" cy="868045"/>
-            <wp:effectExtent l="0" t="0" r="2540" b="8255"/>
-            <wp:docPr id="23" name="图片 23"/>
             <wp:cNvGraphicFramePr>
               <a:graphicFrameLocks xmlns:a="http://schemas.openxmlformats.org/drawingml/2006/main" noChangeAspect="1"/>
             </wp:cNvGraphicFramePr>
@@ -10516,7 +10521,7 @@
                   <pic:spPr>
                     <a:xfrm>
                       <a:off x="0" y="0"/>
-                      <a:ext cx="5274310" cy="868045"/>
+                      <a:ext cx="5274310" cy="1343025"/>
                     </a:xfrm>
                     <a:prstGeom prst="rect">
                       <a:avLst/>
@@ -10528,21 +10533,28 @@
           </wp:inline>
         </w:drawing>
       </w:r>
-      <w:r>
+    </w:p>
+    <w:p>
+      <w:pPr>
+        <w:ind w:firstLine="420"/>
+      </w:pPr>
+    </w:p>
+    <w:p>
+      <w:pPr>
+        <w:ind w:firstLine="420"/>
         <w:rPr>
           <w:noProof/>
         </w:rPr>
-        <w:t xml:space="preserve"> </w:t>
-      </w:r>
+      </w:pPr>
       <w:r>
         <w:rPr>
           <w:noProof/>
         </w:rPr>
         <w:drawing>
-          <wp:inline distT="0" distB="0" distL="0" distR="0" wp14:anchorId="466EE14C" wp14:editId="042B9F80">
-            <wp:extent cx="5274310" cy="802640"/>
-            <wp:effectExtent l="0" t="0" r="2540" b="0"/>
-            <wp:docPr id="24" name="图片 24"/>
+          <wp:inline distT="0" distB="0" distL="0" distR="0" wp14:anchorId="419974F3" wp14:editId="72127021">
+            <wp:extent cx="5274310" cy="868045"/>
+            <wp:effectExtent l="0" t="0" r="2540" b="8255"/>
+            <wp:docPr id="23" name="图片 23"/>
             <wp:cNvGraphicFramePr>
               <a:graphicFrameLocks xmlns:a="http://schemas.openxmlformats.org/drawingml/2006/main" noChangeAspect="1"/>
             </wp:cNvGraphicFramePr>
@@ -10562,7 +10574,7 @@
                   <pic:spPr>
                     <a:xfrm>
                       <a:off x="0" y="0"/>
-                      <a:ext cx="5274310" cy="802640"/>
+                      <a:ext cx="5274310" cy="868045"/>
                     </a:xfrm>
                     <a:prstGeom prst="rect">
                       <a:avLst/>
@@ -10574,31 +10586,21 @@
           </wp:inline>
         </w:drawing>
       </w:r>
-    </w:p>
-    <w:p>
-      <w:pPr>
-        <w:ind w:firstLine="420"/>
-        <w:rPr>
-          <w:sz w:val="24"/>
-        </w:rPr>
-      </w:pPr>
-    </w:p>
-    <w:p>
-      <w:pPr>
-        <w:ind w:firstLine="420"/>
-        <w:rPr>
-          <w:sz w:val="24"/>
-        </w:rPr>
-      </w:pPr>
       <w:r>
         <w:rPr>
           <w:noProof/>
         </w:rPr>
+        <w:t xml:space="preserve"> </w:t>
+      </w:r>
+      <w:r>
+        <w:rPr>
+          <w:noProof/>
+        </w:rPr>
         <w:drawing>
-          <wp:inline distT="0" distB="0" distL="0" distR="0" wp14:anchorId="6BC7CA24" wp14:editId="31C168FD">
-            <wp:extent cx="5274310" cy="1132840"/>
+          <wp:inline distT="0" distB="0" distL="0" distR="0" wp14:anchorId="466EE14C" wp14:editId="042B9F80">
+            <wp:extent cx="5274310" cy="802640"/>
             <wp:effectExtent l="0" t="0" r="2540" b="0"/>
-            <wp:docPr id="25" name="图片 25"/>
+            <wp:docPr id="24" name="图片 24"/>
             <wp:cNvGraphicFramePr>
               <a:graphicFrameLocks xmlns:a="http://schemas.openxmlformats.org/drawingml/2006/main" noChangeAspect="1"/>
             </wp:cNvGraphicFramePr>
@@ -10618,7 +10620,7 @@
                   <pic:spPr>
                     <a:xfrm>
                       <a:off x="0" y="0"/>
-                      <a:ext cx="5274310" cy="1132840"/>
+                      <a:ext cx="5274310" cy="802640"/>
                     </a:xfrm>
                     <a:prstGeom prst="rect">
                       <a:avLst/>
@@ -10638,15 +10640,23 @@
           <w:sz w:val="24"/>
         </w:rPr>
       </w:pPr>
+    </w:p>
+    <w:p>
+      <w:pPr>
+        <w:ind w:firstLine="420"/>
+        <w:rPr>
+          <w:sz w:val="24"/>
+        </w:rPr>
+      </w:pPr>
       <w:r>
         <w:rPr>
           <w:noProof/>
         </w:rPr>
         <w:drawing>
-          <wp:inline distT="0" distB="0" distL="0" distR="0" wp14:anchorId="238D550B" wp14:editId="3E08B00F">
-            <wp:extent cx="3600000" cy="1952381"/>
-            <wp:effectExtent l="0" t="0" r="635" b="0"/>
-            <wp:docPr id="26" name="图片 26"/>
+          <wp:inline distT="0" distB="0" distL="0" distR="0" wp14:anchorId="6BC7CA24" wp14:editId="31C168FD">
+            <wp:extent cx="5274310" cy="1132840"/>
+            <wp:effectExtent l="0" t="0" r="2540" b="0"/>
+            <wp:docPr id="25" name="图片 25"/>
             <wp:cNvGraphicFramePr>
               <a:graphicFrameLocks xmlns:a="http://schemas.openxmlformats.org/drawingml/2006/main" noChangeAspect="1"/>
             </wp:cNvGraphicFramePr>
@@ -10666,7 +10676,7 @@
                   <pic:spPr>
                     <a:xfrm>
                       <a:off x="0" y="0"/>
-                      <a:ext cx="3600000" cy="1952381"/>
+                      <a:ext cx="5274310" cy="1132840"/>
                     </a:xfrm>
                     <a:prstGeom prst="rect">
                       <a:avLst/>
@@ -10691,10 +10701,10 @@
           <w:noProof/>
         </w:rPr>
         <w:drawing>
-          <wp:inline distT="0" distB="0" distL="0" distR="0" wp14:anchorId="6E2B4681" wp14:editId="5040B16E">
-            <wp:extent cx="5274310" cy="2065655"/>
-            <wp:effectExtent l="0" t="0" r="2540" b="0"/>
-            <wp:docPr id="27" name="图片 27"/>
+          <wp:inline distT="0" distB="0" distL="0" distR="0" wp14:anchorId="238D550B" wp14:editId="3E08B00F">
+            <wp:extent cx="3600000" cy="1952381"/>
+            <wp:effectExtent l="0" t="0" r="635" b="0"/>
+            <wp:docPr id="26" name="图片 26"/>
             <wp:cNvGraphicFramePr>
               <a:graphicFrameLocks xmlns:a="http://schemas.openxmlformats.org/drawingml/2006/main" noChangeAspect="1"/>
             </wp:cNvGraphicFramePr>
@@ -10714,7 +10724,7 @@
                   <pic:spPr>
                     <a:xfrm>
                       <a:off x="0" y="0"/>
-                      <a:ext cx="5274310" cy="2065655"/>
+                      <a:ext cx="3600000" cy="1952381"/>
                     </a:xfrm>
                     <a:prstGeom prst="rect">
                       <a:avLst/>
@@ -10738,12 +10748,11 @@
         <w:rPr>
           <w:noProof/>
         </w:rPr>
-        <w:lastRenderedPageBreak/>
         <w:drawing>
-          <wp:inline distT="0" distB="0" distL="0" distR="0" wp14:anchorId="2D989F6A" wp14:editId="0D5A16EC">
-            <wp:extent cx="5274310" cy="1056005"/>
+          <wp:inline distT="0" distB="0" distL="0" distR="0" wp14:anchorId="6E2B4681" wp14:editId="5040B16E">
+            <wp:extent cx="5274310" cy="2065655"/>
             <wp:effectExtent l="0" t="0" r="2540" b="0"/>
-            <wp:docPr id="28" name="图片 28"/>
+            <wp:docPr id="27" name="图片 27"/>
             <wp:cNvGraphicFramePr>
               <a:graphicFrameLocks xmlns:a="http://schemas.openxmlformats.org/drawingml/2006/main" noChangeAspect="1"/>
             </wp:cNvGraphicFramePr>
@@ -10763,7 +10772,7 @@
                   <pic:spPr>
                     <a:xfrm>
                       <a:off x="0" y="0"/>
-                      <a:ext cx="5274310" cy="1056005"/>
+                      <a:ext cx="5274310" cy="2065655"/>
                     </a:xfrm>
                     <a:prstGeom prst="rect">
                       <a:avLst/>
@@ -10783,290 +10792,16 @@
           <w:sz w:val="24"/>
         </w:rPr>
       </w:pPr>
-    </w:p>
-    <w:p>
-      <w:pPr>
-        <w:ind w:firstLine="420"/>
-        <w:rPr>
-          <w:sz w:val="24"/>
-        </w:rPr>
-      </w:pPr>
-    </w:p>
-    <w:p>
-      <w:pPr>
-        <w:ind w:firstLine="420"/>
-        <w:rPr>
-          <w:sz w:val="24"/>
-        </w:rPr>
-      </w:pPr>
-    </w:p>
-    <w:p>
-      <w:pPr>
-        <w:ind w:firstLine="420"/>
-        <w:rPr>
-          <w:sz w:val="24"/>
-        </w:rPr>
-      </w:pPr>
-    </w:p>
-    <w:p>
-      <w:pPr>
-        <w:ind w:firstLine="420"/>
-        <w:rPr>
-          <w:sz w:val="24"/>
-        </w:rPr>
-      </w:pPr>
-    </w:p>
-    <w:p>
-      <w:pPr>
-        <w:ind w:firstLine="420"/>
-        <w:rPr>
-          <w:sz w:val="24"/>
-        </w:rPr>
-      </w:pPr>
-    </w:p>
-    <w:p>
-      <w:pPr>
-        <w:ind w:firstLine="420"/>
-        <w:rPr>
-          <w:sz w:val="24"/>
-        </w:rPr>
-      </w:pPr>
-      <w:r>
-        <w:rPr>
-          <w:rFonts w:hint="eastAsia"/>
-          <w:sz w:val="24"/>
-        </w:rPr>
-        <w:t>详见附件</w:t>
-      </w:r>
-      <w:r>
-        <w:rPr>
-          <w:rFonts w:hint="eastAsia"/>
-          <w:sz w:val="24"/>
-        </w:rPr>
-        <w:t>WBS</w:t>
-      </w:r>
-      <w:r>
-        <w:rPr>
-          <w:rFonts w:hint="eastAsia"/>
-          <w:sz w:val="24"/>
-        </w:rPr>
-        <w:t>图。</w:t>
-      </w:r>
-    </w:p>
-    <w:p>
-      <w:pPr>
-        <w:ind w:firstLine="420"/>
-      </w:pPr>
-    </w:p>
-    <w:p>
-      <w:pPr>
-        <w:pStyle w:val="2"/>
-      </w:pPr>
-      <w:bookmarkStart w:id="36" w:name="_Toc496968505"/>
-      <w:r>
-        <w:rPr>
-          <w:rFonts w:hint="eastAsia"/>
-        </w:rPr>
-        <w:t>5.2</w:t>
-      </w:r>
-      <w:r>
-        <w:rPr>
-          <w:rFonts w:hint="eastAsia"/>
-        </w:rPr>
-        <w:t>预算</w:t>
-      </w:r>
-      <w:bookmarkEnd w:id="36"/>
-    </w:p>
-    <w:p>
-      <w:pPr>
-        <w:ind w:firstLine="420"/>
-        <w:rPr>
-          <w:sz w:val="24"/>
-        </w:rPr>
-      </w:pPr>
-      <w:r>
-        <w:rPr>
-          <w:rFonts w:hint="eastAsia"/>
-          <w:sz w:val="24"/>
-        </w:rPr>
-        <w:t>因本项目主要是体验项目开发过程，小组人员基本都具又开发所需的软硬件，不涉及过多经济预算。因此预算更多体现为时间成本。小组成员将费时一个学期的时间，预计每天都将花费至少一个小时的时间在本项目上，加上每周会有两次会议，会议一般进行时长为一个半小时。预计整个项目</w:t>
-      </w:r>
-      <w:r>
-        <w:rPr>
-          <w:rFonts w:hint="eastAsia"/>
-          <w:sz w:val="24"/>
-        </w:rPr>
-        <w:t>每人</w:t>
-      </w:r>
-      <w:r>
-        <w:rPr>
-          <w:rFonts w:hint="eastAsia"/>
-          <w:sz w:val="24"/>
-        </w:rPr>
-        <w:t>将至少花费</w:t>
-      </w:r>
-      <w:r>
-        <w:rPr>
-          <w:rFonts w:hint="eastAsia"/>
-          <w:sz w:val="24"/>
-        </w:rPr>
-        <w:t>90</w:t>
-      </w:r>
-      <w:r>
-        <w:rPr>
-          <w:rFonts w:hint="eastAsia"/>
-          <w:sz w:val="24"/>
-        </w:rPr>
-        <w:t>小时以上</w:t>
-      </w:r>
-      <w:r>
-        <w:rPr>
-          <w:rFonts w:hint="eastAsia"/>
-          <w:sz w:val="24"/>
-        </w:rPr>
-        <w:t>，共计</w:t>
-      </w:r>
-      <w:r>
-        <w:rPr>
-          <w:rFonts w:hint="eastAsia"/>
-          <w:sz w:val="24"/>
-        </w:rPr>
-        <w:t>450</w:t>
-      </w:r>
-      <w:r>
-        <w:rPr>
-          <w:rFonts w:hint="eastAsia"/>
-          <w:sz w:val="24"/>
-        </w:rPr>
-        <w:t>小时，按照时薪</w:t>
-      </w:r>
-      <w:r>
-        <w:rPr>
-          <w:rFonts w:hint="eastAsia"/>
-          <w:sz w:val="24"/>
-        </w:rPr>
-        <w:t>30.97</w:t>
-      </w:r>
-      <w:r>
-        <w:rPr>
-          <w:rFonts w:hint="eastAsia"/>
-          <w:sz w:val="24"/>
-        </w:rPr>
-        <w:t>元计算</w:t>
-      </w:r>
-    </w:p>
-    <w:p>
-      <w:pPr>
-        <w:ind w:firstLine="420"/>
-        <w:rPr>
-          <w:sz w:val="24"/>
-        </w:rPr>
-      </w:pPr>
-      <w:r>
-        <w:rPr>
-          <w:rFonts w:hint="eastAsia"/>
-          <w:sz w:val="24"/>
-        </w:rPr>
-        <w:t>每人总薪资</w:t>
-      </w:r>
-      <w:r>
-        <w:rPr>
-          <w:rFonts w:hint="eastAsia"/>
-          <w:sz w:val="24"/>
-        </w:rPr>
-        <w:t xml:space="preserve"> 30.97*</w:t>
-      </w:r>
-      <w:r>
-        <w:rPr>
-          <w:sz w:val="24"/>
-        </w:rPr>
-        <w:t>90</w:t>
-      </w:r>
-      <w:r>
-        <w:rPr>
-          <w:rFonts w:hint="eastAsia"/>
-          <w:sz w:val="24"/>
-        </w:rPr>
-        <w:t>=</w:t>
-      </w:r>
-      <w:r>
-        <w:rPr>
-          <w:sz w:val="24"/>
-        </w:rPr>
-        <w:t>2787.3</w:t>
-      </w:r>
-      <w:r>
-        <w:rPr>
-          <w:rFonts w:hint="eastAsia"/>
-          <w:sz w:val="24"/>
-        </w:rPr>
-        <w:t>元</w:t>
-      </w:r>
-    </w:p>
-    <w:p>
-      <w:pPr>
-        <w:ind w:firstLine="420"/>
-        <w:rPr>
-          <w:sz w:val="24"/>
-        </w:rPr>
-      </w:pPr>
-      <w:r>
-        <w:rPr>
-          <w:rFonts w:hint="eastAsia"/>
-          <w:sz w:val="24"/>
-        </w:rPr>
-        <w:t>总资金预算为</w:t>
-      </w:r>
-      <w:r>
-        <w:rPr>
-          <w:rFonts w:hint="eastAsia"/>
-          <w:sz w:val="24"/>
-        </w:rPr>
-        <w:t xml:space="preserve">  2787.3*</w:t>
-      </w:r>
-      <w:r>
-        <w:rPr>
-          <w:sz w:val="24"/>
-        </w:rPr>
-        <w:t>5 = 13936.5</w:t>
-      </w:r>
-      <w:r>
-        <w:rPr>
-          <w:rFonts w:hint="eastAsia"/>
-          <w:sz w:val="24"/>
-        </w:rPr>
-        <w:t>元。</w:t>
-      </w:r>
-    </w:p>
-    <w:p>
-      <w:pPr>
-        <w:pStyle w:val="2"/>
-      </w:pPr>
-      <w:bookmarkStart w:id="37" w:name="_Toc496968506"/>
-      <w:r>
-        <w:rPr>
-          <w:rFonts w:hint="eastAsia"/>
-        </w:rPr>
-        <w:t>5.3</w:t>
-      </w:r>
-      <w:r>
-        <w:rPr>
-          <w:rFonts w:hint="eastAsia"/>
-        </w:rPr>
-        <w:t>时间表</w:t>
-      </w:r>
-      <w:bookmarkEnd w:id="37"/>
-    </w:p>
-    <w:p>
       <w:r>
         <w:rPr>
           <w:noProof/>
         </w:rPr>
+        <w:lastRenderedPageBreak/>
         <w:drawing>
-          <wp:inline distT="0" distB="0" distL="0" distR="0" wp14:anchorId="4BE0B430" wp14:editId="19E6F1CC">
-            <wp:extent cx="5274310" cy="2197100"/>
+          <wp:inline distT="0" distB="0" distL="0" distR="0" wp14:anchorId="2D989F6A" wp14:editId="0D5A16EC">
+            <wp:extent cx="5274310" cy="1056005"/>
             <wp:effectExtent l="0" t="0" r="2540" b="0"/>
-            <wp:docPr id="9" name="图片 9"/>
+            <wp:docPr id="28" name="图片 28"/>
             <wp:cNvGraphicFramePr>
               <a:graphicFrameLocks xmlns:a="http://schemas.openxmlformats.org/drawingml/2006/main" noChangeAspect="1"/>
             </wp:cNvGraphicFramePr>
@@ -11086,7 +10821,7 @@
                   <pic:spPr>
                     <a:xfrm>
                       <a:off x="0" y="0"/>
-                      <a:ext cx="5274310" cy="2197100"/>
+                      <a:ext cx="5274310" cy="1056005"/>
                     </a:xfrm>
                     <a:prstGeom prst="rect">
                       <a:avLst/>
@@ -11100,16 +10835,296 @@
       </w:r>
     </w:p>
     <w:p>
+      <w:pPr>
+        <w:ind w:firstLine="420"/>
+        <w:rPr>
+          <w:sz w:val="24"/>
+        </w:rPr>
+      </w:pPr>
+    </w:p>
+    <w:p>
+      <w:pPr>
+        <w:ind w:firstLine="420"/>
+        <w:rPr>
+          <w:sz w:val="24"/>
+        </w:rPr>
+      </w:pPr>
+    </w:p>
+    <w:p>
+      <w:pPr>
+        <w:ind w:firstLine="420"/>
+        <w:rPr>
+          <w:sz w:val="24"/>
+        </w:rPr>
+      </w:pPr>
+    </w:p>
+    <w:p>
+      <w:pPr>
+        <w:ind w:firstLine="420"/>
+        <w:rPr>
+          <w:sz w:val="24"/>
+        </w:rPr>
+      </w:pPr>
+    </w:p>
+    <w:p>
+      <w:pPr>
+        <w:ind w:firstLine="420"/>
+        <w:rPr>
+          <w:sz w:val="24"/>
+        </w:rPr>
+      </w:pPr>
+    </w:p>
+    <w:p>
+      <w:pPr>
+        <w:ind w:firstLine="420"/>
+        <w:rPr>
+          <w:sz w:val="24"/>
+        </w:rPr>
+      </w:pPr>
+    </w:p>
+    <w:p>
+      <w:pPr>
+        <w:ind w:firstLine="420"/>
+        <w:rPr>
+          <w:sz w:val="24"/>
+        </w:rPr>
+      </w:pPr>
+      <w:r>
+        <w:rPr>
+          <w:rFonts w:hint="eastAsia"/>
+          <w:sz w:val="24"/>
+        </w:rPr>
+        <w:t>详见附件</w:t>
+      </w:r>
+      <w:r>
+        <w:rPr>
+          <w:rFonts w:hint="eastAsia"/>
+          <w:sz w:val="24"/>
+        </w:rPr>
+        <w:t>WBS</w:t>
+      </w:r>
+      <w:r>
+        <w:rPr>
+          <w:rFonts w:hint="eastAsia"/>
+          <w:sz w:val="24"/>
+        </w:rPr>
+        <w:t>图。</w:t>
+      </w:r>
+    </w:p>
+    <w:p>
+      <w:pPr>
+        <w:ind w:firstLine="420"/>
+      </w:pPr>
+    </w:p>
+    <w:p>
+      <w:pPr>
+        <w:pStyle w:val="2"/>
+      </w:pPr>
+      <w:bookmarkStart w:id="36" w:name="_Toc497059264"/>
+      <w:r>
+        <w:rPr>
+          <w:rFonts w:hint="eastAsia"/>
+        </w:rPr>
+        <w:t>5.2</w:t>
+      </w:r>
+      <w:r>
+        <w:rPr>
+          <w:rFonts w:hint="eastAsia"/>
+        </w:rPr>
+        <w:t>预算</w:t>
+      </w:r>
+      <w:bookmarkEnd w:id="36"/>
+    </w:p>
+    <w:p>
+      <w:pPr>
+        <w:ind w:firstLine="420"/>
+        <w:rPr>
+          <w:sz w:val="24"/>
+        </w:rPr>
+      </w:pPr>
+      <w:r>
+        <w:rPr>
+          <w:rFonts w:hint="eastAsia"/>
+          <w:sz w:val="24"/>
+        </w:rPr>
+        <w:t>因本项目主要是体验项目开发过程，小组人员基本都具又开发所需的软硬件，不涉及过多经济预算。因此预算更多体现为时间成本。小组成员将费时一个学期的时间，预计每天都将花费至少一个小时的时间在本项目上，加上每周会有两次会议，会议一般进行时长为一个半小时。预计整个项目</w:t>
+      </w:r>
+      <w:r>
+        <w:rPr>
+          <w:rFonts w:hint="eastAsia"/>
+          <w:sz w:val="24"/>
+        </w:rPr>
+        <w:t>每人</w:t>
+      </w:r>
+      <w:r>
+        <w:rPr>
+          <w:rFonts w:hint="eastAsia"/>
+          <w:sz w:val="24"/>
+        </w:rPr>
+        <w:t>将至少花费</w:t>
+      </w:r>
+      <w:r>
+        <w:rPr>
+          <w:rFonts w:hint="eastAsia"/>
+          <w:sz w:val="24"/>
+        </w:rPr>
+        <w:t>90</w:t>
+      </w:r>
+      <w:r>
+        <w:rPr>
+          <w:rFonts w:hint="eastAsia"/>
+          <w:sz w:val="24"/>
+        </w:rPr>
+        <w:t>小时以上</w:t>
+      </w:r>
+      <w:r>
+        <w:rPr>
+          <w:rFonts w:hint="eastAsia"/>
+          <w:sz w:val="24"/>
+        </w:rPr>
+        <w:t>，共计</w:t>
+      </w:r>
+      <w:r>
+        <w:rPr>
+          <w:rFonts w:hint="eastAsia"/>
+          <w:sz w:val="24"/>
+        </w:rPr>
+        <w:t>450</w:t>
+      </w:r>
+      <w:r>
+        <w:rPr>
+          <w:rFonts w:hint="eastAsia"/>
+          <w:sz w:val="24"/>
+        </w:rPr>
+        <w:t>小时，按照时薪</w:t>
+      </w:r>
+      <w:r>
+        <w:rPr>
+          <w:rFonts w:hint="eastAsia"/>
+          <w:sz w:val="24"/>
+        </w:rPr>
+        <w:t>30.97</w:t>
+      </w:r>
+      <w:r>
+        <w:rPr>
+          <w:rFonts w:hint="eastAsia"/>
+          <w:sz w:val="24"/>
+        </w:rPr>
+        <w:t>元计算</w:t>
+      </w:r>
+    </w:p>
+    <w:p>
+      <w:pPr>
+        <w:ind w:firstLine="420"/>
+        <w:rPr>
+          <w:sz w:val="24"/>
+        </w:rPr>
+      </w:pPr>
+      <w:r>
+        <w:rPr>
+          <w:rFonts w:hint="eastAsia"/>
+          <w:sz w:val="24"/>
+        </w:rPr>
+        <w:t>每人总薪资</w:t>
+      </w:r>
+      <w:r>
+        <w:rPr>
+          <w:rFonts w:hint="eastAsia"/>
+          <w:sz w:val="24"/>
+        </w:rPr>
+        <w:t xml:space="preserve"> 30.97*</w:t>
+      </w:r>
+      <w:r>
+        <w:rPr>
+          <w:sz w:val="24"/>
+        </w:rPr>
+        <w:t>90</w:t>
+      </w:r>
+      <w:r>
+        <w:rPr>
+          <w:rFonts w:hint="eastAsia"/>
+          <w:sz w:val="24"/>
+        </w:rPr>
+        <w:t>=</w:t>
+      </w:r>
+      <w:r>
+        <w:rPr>
+          <w:sz w:val="24"/>
+        </w:rPr>
+        <w:t>2787.3</w:t>
+      </w:r>
+      <w:r>
+        <w:rPr>
+          <w:rFonts w:hint="eastAsia"/>
+          <w:sz w:val="24"/>
+        </w:rPr>
+        <w:t>元</w:t>
+      </w:r>
+    </w:p>
+    <w:p>
+      <w:pPr>
+        <w:ind w:firstLine="420"/>
+        <w:rPr>
+          <w:sz w:val="24"/>
+        </w:rPr>
+      </w:pPr>
+      <w:r>
+        <w:rPr>
+          <w:rFonts w:hint="eastAsia"/>
+          <w:sz w:val="24"/>
+        </w:rPr>
+        <w:t>总资金预算为</w:t>
+      </w:r>
+      <w:r>
+        <w:rPr>
+          <w:rFonts w:hint="eastAsia"/>
+          <w:sz w:val="24"/>
+        </w:rPr>
+        <w:t xml:space="preserve">  2787.3*</w:t>
+      </w:r>
+      <w:r>
+        <w:rPr>
+          <w:sz w:val="24"/>
+        </w:rPr>
+        <w:t>5 = 13936.5</w:t>
+      </w:r>
+      <w:r>
+        <w:rPr>
+          <w:rFonts w:hint="eastAsia"/>
+          <w:sz w:val="24"/>
+        </w:rPr>
+        <w:t>元。</w:t>
+      </w:r>
+    </w:p>
+    <w:p>
+      <w:pPr>
+        <w:pStyle w:val="2"/>
+      </w:pPr>
+      <w:bookmarkStart w:id="37" w:name="_Toc497059265"/>
+      <w:r>
+        <w:rPr>
+          <w:rFonts w:hint="eastAsia"/>
+        </w:rPr>
+        <w:t>5.3</w:t>
+      </w:r>
+      <w:r>
+        <w:rPr>
+          <w:rFonts w:hint="eastAsia"/>
+        </w:rPr>
+        <w:t>时间表</w:t>
+      </w:r>
+      <w:bookmarkEnd w:id="37"/>
+    </w:p>
+    <w:p>
       <w:r>
         <w:rPr>
           <w:noProof/>
         </w:rPr>
-        <w:lastRenderedPageBreak/>
         <w:drawing>
-          <wp:inline distT="0" distB="0" distL="0" distR="0" wp14:anchorId="29108F05" wp14:editId="10871AFF">
-            <wp:extent cx="5274310" cy="2413000"/>
-            <wp:effectExtent l="0" t="0" r="2540" b="6350"/>
-            <wp:docPr id="20" name="图片 20"/>
+          <wp:inline distT="0" distB="0" distL="0" distR="0" wp14:anchorId="4BE0B430" wp14:editId="19E6F1CC">
+            <wp:extent cx="5274310" cy="2197100"/>
+            <wp:effectExtent l="0" t="0" r="2540" b="0"/>
+            <wp:docPr id="9" name="图片 9"/>
             <wp:cNvGraphicFramePr>
               <a:graphicFrameLocks xmlns:a="http://schemas.openxmlformats.org/drawingml/2006/main" noChangeAspect="1"/>
             </wp:cNvGraphicFramePr>
@@ -11129,7 +11144,7 @@
                   <pic:spPr>
                     <a:xfrm>
                       <a:off x="0" y="0"/>
-                      <a:ext cx="5274310" cy="2413000"/>
+                      <a:ext cx="5274310" cy="2197100"/>
                     </a:xfrm>
                     <a:prstGeom prst="rect">
                       <a:avLst/>
@@ -11147,11 +11162,12 @@
         <w:rPr>
           <w:noProof/>
         </w:rPr>
+        <w:lastRenderedPageBreak/>
         <w:drawing>
-          <wp:inline distT="0" distB="0" distL="0" distR="0" wp14:anchorId="5D625566" wp14:editId="37AE8503">
-            <wp:extent cx="5274310" cy="2617470"/>
-            <wp:effectExtent l="0" t="0" r="2540" b="0"/>
-            <wp:docPr id="21" name="图片 21"/>
+          <wp:inline distT="0" distB="0" distL="0" distR="0" wp14:anchorId="29108F05" wp14:editId="10871AFF">
+            <wp:extent cx="5274310" cy="2413000"/>
+            <wp:effectExtent l="0" t="0" r="2540" b="6350"/>
+            <wp:docPr id="20" name="图片 20"/>
             <wp:cNvGraphicFramePr>
               <a:graphicFrameLocks xmlns:a="http://schemas.openxmlformats.org/drawingml/2006/main" noChangeAspect="1"/>
             </wp:cNvGraphicFramePr>
@@ -11171,6 +11187,48 @@
                   <pic:spPr>
                     <a:xfrm>
                       <a:off x="0" y="0"/>
+                      <a:ext cx="5274310" cy="2413000"/>
+                    </a:xfrm>
+                    <a:prstGeom prst="rect">
+                      <a:avLst/>
+                    </a:prstGeom>
+                  </pic:spPr>
+                </pic:pic>
+              </a:graphicData>
+            </a:graphic>
+          </wp:inline>
+        </w:drawing>
+      </w:r>
+    </w:p>
+    <w:p>
+      <w:r>
+        <w:rPr>
+          <w:noProof/>
+        </w:rPr>
+        <w:drawing>
+          <wp:inline distT="0" distB="0" distL="0" distR="0" wp14:anchorId="5D625566" wp14:editId="37AE8503">
+            <wp:extent cx="5274310" cy="2617470"/>
+            <wp:effectExtent l="0" t="0" r="2540" b="0"/>
+            <wp:docPr id="21" name="图片 21"/>
+            <wp:cNvGraphicFramePr>
+              <a:graphicFrameLocks xmlns:a="http://schemas.openxmlformats.org/drawingml/2006/main" noChangeAspect="1"/>
+            </wp:cNvGraphicFramePr>
+            <a:graphic xmlns:a="http://schemas.openxmlformats.org/drawingml/2006/main">
+              <a:graphicData uri="http://schemas.openxmlformats.org/drawingml/2006/picture">
+                <pic:pic xmlns:pic="http://schemas.openxmlformats.org/drawingml/2006/picture">
+                  <pic:nvPicPr>
+                    <pic:cNvPr id="1" name=""/>
+                    <pic:cNvPicPr/>
+                  </pic:nvPicPr>
+                  <pic:blipFill>
+                    <a:blip r:embed="rId21"/>
+                    <a:stretch>
+                      <a:fillRect/>
+                    </a:stretch>
+                  </pic:blipFill>
+                  <pic:spPr>
+                    <a:xfrm>
+                      <a:off x="0" y="0"/>
                       <a:ext cx="5274310" cy="2617470"/>
                     </a:xfrm>
                     <a:prstGeom prst="rect">
@@ -11215,7 +11273,7 @@
           <w:numId w:val="1"/>
         </w:numPr>
       </w:pPr>
-      <w:bookmarkStart w:id="38" w:name="_Toc496968507"/>
+      <w:bookmarkStart w:id="38" w:name="_Toc497059266"/>
       <w:r>
         <w:rPr>
           <w:rFonts w:hint="eastAsia"/>
@@ -11228,7 +11286,7 @@
       <w:pPr>
         <w:pStyle w:val="1"/>
       </w:pPr>
-      <w:bookmarkStart w:id="39" w:name="_Toc496968508"/>
+      <w:bookmarkStart w:id="39" w:name="_Toc497059267"/>
       <w:r>
         <w:rPr>
           <w:rFonts w:hint="eastAsia"/>
@@ -11293,8 +11351,8 @@
       </w:r>
     </w:p>
     <w:sectPr>
-      <w:headerReference w:type="default" r:id="rId21"/>
-      <w:footerReference w:type="default" r:id="rId22"/>
+      <w:headerReference w:type="default" r:id="rId22"/>
+      <w:footerReference w:type="default" r:id="rId23"/>
       <w:pgSz w:w="11906" w:h="16838"/>
       <w:pgMar w:top="1440" w:right="1800" w:bottom="1440" w:left="1800" w:header="851" w:footer="992" w:gutter="0"/>
       <w:cols w:space="425"/>
@@ -12298,7 +12356,7 @@
 </file>
 
 <file path=customXml/itemProps2.xml><?xml version="1.0" encoding="utf-8"?>
-<ds:datastoreItem xmlns:ds="http://schemas.openxmlformats.org/officeDocument/2006/customXml" ds:itemID="{740FB3C8-8AEB-4381-A354-26CFC7C7940C}">
+<ds:datastoreItem xmlns:ds="http://schemas.openxmlformats.org/officeDocument/2006/customXml" ds:itemID="{C2AB363A-024A-4058-B88A-F4C2D4EFFA7D}">
   <ds:schemaRefs>
     <ds:schemaRef ds:uri="http://schemas.openxmlformats.org/officeDocument/2006/bibliography"/>
   </ds:schemaRefs>

--- a/个人工作空间/于欣汝/PRD2017G09-软件工程系列课程辅助学习网站-需求工程计划-初步V0.1.docx
+++ b/个人工作空间/于欣汝/PRD2017G09-软件工程系列课程辅助学习网站-需求工程计划-初步V0.1.docx
@@ -3761,8 +3761,6 @@
         </w:rPr>
         <w:fldChar w:fldCharType="end"/>
       </w:r>
-      <w:bookmarkStart w:id="0" w:name="_GoBack"/>
-      <w:bookmarkEnd w:id="0"/>
     </w:p>
     <w:p>
       <w:pPr>
@@ -3802,7 +3800,7 @@
           <w:numId w:val="1"/>
         </w:numPr>
       </w:pPr>
-      <w:bookmarkStart w:id="1" w:name="_Toc497059234"/>
+      <w:bookmarkStart w:id="0" w:name="_Toc497059234"/>
       <w:r>
         <w:rPr>
           <w:rFonts w:hint="eastAsia"/>
@@ -3810,67 +3808,67 @@
         <w:lastRenderedPageBreak/>
         <w:t>介绍</w:t>
       </w:r>
+      <w:bookmarkEnd w:id="0"/>
+    </w:p>
+    <w:p>
+      <w:pPr>
+        <w:pStyle w:val="2"/>
+      </w:pPr>
+      <w:bookmarkStart w:id="1" w:name="_Toc497059235"/>
+      <w:r>
+        <w:rPr>
+          <w:rFonts w:hint="eastAsia"/>
+        </w:rPr>
+        <w:t>1.1</w:t>
+      </w:r>
+      <w:r>
+        <w:rPr>
+          <w:rFonts w:hint="eastAsia"/>
+        </w:rPr>
+        <w:t>目的</w:t>
+      </w:r>
       <w:bookmarkEnd w:id="1"/>
     </w:p>
     <w:p>
       <w:pPr>
+        <w:ind w:firstLine="420"/>
+        <w:rPr>
+          <w:sz w:val="24"/>
+        </w:rPr>
+      </w:pPr>
+      <w:r>
+        <w:rPr>
+          <w:rFonts w:hint="eastAsia"/>
+          <w:sz w:val="24"/>
+        </w:rPr>
+        <w:t>在整个项目开发的过程中，需求分析阶段起着至关重要的作用，而如何作好需求分析这一系列的工作，整个需求工程就要有着严格的步骤和计划。需求工程中涉及了需求获取，分析、规格说明和验证，以及需求管理等阶段，每个阶段都有着自己的工作和任务。项目工程计划的目的就是使得每个阶段都能更好的完成</w:t>
+      </w:r>
+      <w:r>
+        <w:rPr>
+          <w:rFonts w:hint="eastAsia"/>
+          <w:sz w:val="24"/>
+        </w:rPr>
+        <w:t>。</w:t>
+      </w:r>
+    </w:p>
+    <w:p>
+      <w:pPr>
         <w:pStyle w:val="2"/>
       </w:pPr>
-      <w:bookmarkStart w:id="2" w:name="_Toc497059235"/>
-      <w:r>
-        <w:rPr>
-          <w:rFonts w:hint="eastAsia"/>
-        </w:rPr>
-        <w:t>1.1</w:t>
-      </w:r>
-      <w:r>
-        <w:rPr>
-          <w:rFonts w:hint="eastAsia"/>
-        </w:rPr>
-        <w:t>目的</w:t>
+      <w:bookmarkStart w:id="2" w:name="_Toc497059236"/>
+      <w:r>
+        <w:rPr>
+          <w:rFonts w:hint="eastAsia"/>
+        </w:rPr>
+        <w:t>1.2</w:t>
+      </w:r>
+      <w:r>
+        <w:rPr>
+          <w:rFonts w:hint="eastAsia"/>
+        </w:rPr>
+        <w:t>责任</w:t>
       </w:r>
       <w:bookmarkEnd w:id="2"/>
-    </w:p>
-    <w:p>
-      <w:pPr>
-        <w:ind w:firstLine="420"/>
-        <w:rPr>
-          <w:sz w:val="24"/>
-        </w:rPr>
-      </w:pPr>
-      <w:r>
-        <w:rPr>
-          <w:rFonts w:hint="eastAsia"/>
-          <w:sz w:val="24"/>
-        </w:rPr>
-        <w:t>在整个项目开发的过程中，需求分析阶段起着至关重要的作用，而如何作好需求分析这一系列的工作，整个需求工程就要有着严格的步骤和计划。需求工程中涉及了需求获取，分析、规格说明和验证，以及需求管理等阶段，每个阶段都有着自己的工作和任务。项目工程计划的目的就是使得每个阶段都能更好的完成</w:t>
-      </w:r>
-      <w:r>
-        <w:rPr>
-          <w:rFonts w:hint="eastAsia"/>
-          <w:sz w:val="24"/>
-        </w:rPr>
-        <w:t>。</w:t>
-      </w:r>
-    </w:p>
-    <w:p>
-      <w:pPr>
-        <w:pStyle w:val="2"/>
-      </w:pPr>
-      <w:bookmarkStart w:id="3" w:name="_Toc497059236"/>
-      <w:r>
-        <w:rPr>
-          <w:rFonts w:hint="eastAsia"/>
-        </w:rPr>
-        <w:t>1.2</w:t>
-      </w:r>
-      <w:r>
-        <w:rPr>
-          <w:rFonts w:hint="eastAsia"/>
-        </w:rPr>
-        <w:t>责任</w:t>
-      </w:r>
-      <w:bookmarkEnd w:id="3"/>
     </w:p>
     <w:p>
       <w:pPr>
@@ -4191,7 +4189,7 @@
       <w:pPr>
         <w:pStyle w:val="2"/>
       </w:pPr>
-      <w:bookmarkStart w:id="4" w:name="_Toc497059237"/>
+      <w:bookmarkStart w:id="3" w:name="_Toc497059237"/>
       <w:r>
         <w:rPr>
           <w:rFonts w:hint="eastAsia"/>
@@ -4204,41 +4202,41 @@
         </w:rPr>
         <w:t>范围</w:t>
       </w:r>
+      <w:bookmarkEnd w:id="3"/>
+    </w:p>
+    <w:p>
+      <w:pPr>
+        <w:rPr>
+          <w:sz w:val="24"/>
+        </w:rPr>
+      </w:pPr>
+      <w:r>
+        <w:rPr>
+          <w:rFonts w:hint="eastAsia"/>
+          <w:sz w:val="24"/>
+        </w:rPr>
+        <w:t>本计划为需求工程计划，包含需求开发和需求管理两个大方面，其中需求开发中包含，需求获取、分析、规格说明和验证四方面，产出《需求开发计划》、《需求规格说明书》、《概要设计说明》等文档。需求管理方面为控制需求变更和版本控制等一系列功能，产出《需求变更控制文档》。</w:t>
+      </w:r>
+    </w:p>
+    <w:p/>
+    <w:p>
+      <w:pPr>
+        <w:pStyle w:val="2"/>
+      </w:pPr>
+      <w:bookmarkStart w:id="4" w:name="_Toc497059238"/>
+      <w:r>
+        <w:rPr>
+          <w:rFonts w:hint="eastAsia"/>
+        </w:rPr>
+        <w:t>1.4</w:t>
+      </w:r>
+      <w:r>
+        <w:rPr>
+          <w:rFonts w:hint="eastAsia"/>
+        </w:rPr>
+        <w:t>项目目标</w:t>
+      </w:r>
       <w:bookmarkEnd w:id="4"/>
-    </w:p>
-    <w:p>
-      <w:pPr>
-        <w:rPr>
-          <w:sz w:val="24"/>
-        </w:rPr>
-      </w:pPr>
-      <w:r>
-        <w:rPr>
-          <w:rFonts w:hint="eastAsia"/>
-          <w:sz w:val="24"/>
-        </w:rPr>
-        <w:t>本计划为需求工程计划，包含需求开发和需求管理两个大方面，其中需求开发中包含，需求获取、分析、规格说明和验证四方面，产出《需求开发计划》、《需求规格说明书》、《概要设计说明》等文档。需求管理方面为控制需求变更和版本控制等一系列功能，产出《需求变更控制文档》。</w:t>
-      </w:r>
-    </w:p>
-    <w:p/>
-    <w:p>
-      <w:pPr>
-        <w:pStyle w:val="2"/>
-      </w:pPr>
-      <w:bookmarkStart w:id="5" w:name="_Toc497059238"/>
-      <w:r>
-        <w:rPr>
-          <w:rFonts w:hint="eastAsia"/>
-        </w:rPr>
-        <w:t>1.4</w:t>
-      </w:r>
-      <w:r>
-        <w:rPr>
-          <w:rFonts w:hint="eastAsia"/>
-        </w:rPr>
-        <w:t>项目目标</w:t>
-      </w:r>
-      <w:bookmarkEnd w:id="5"/>
     </w:p>
     <w:p>
       <w:pPr>
@@ -4363,7 +4361,7 @@
       <w:pPr>
         <w:pStyle w:val="2"/>
       </w:pPr>
-      <w:bookmarkStart w:id="6" w:name="_Toc497059239"/>
+      <w:bookmarkStart w:id="5" w:name="_Toc497059239"/>
       <w:r>
         <w:rPr>
           <w:rFonts w:hint="eastAsia"/>
@@ -4389,7 +4387,7 @@
         </w:rPr>
         <w:t>成果</w:t>
       </w:r>
-      <w:bookmarkEnd w:id="6"/>
+      <w:bookmarkEnd w:id="5"/>
     </w:p>
     <w:p>
       <w:pPr>
@@ -4858,7 +4856,7 @@
       <w:pPr>
         <w:pStyle w:val="2"/>
       </w:pPr>
-      <w:bookmarkStart w:id="7" w:name="_Toc497059240"/>
+      <w:bookmarkStart w:id="6" w:name="_Toc497059240"/>
       <w:r>
         <w:rPr>
           <w:rFonts w:hint="eastAsia"/>
@@ -4871,34 +4869,87 @@
         </w:rPr>
         <w:t>验收标准</w:t>
       </w:r>
+      <w:bookmarkEnd w:id="6"/>
+    </w:p>
+    <w:p>
+      <w:pPr>
+        <w:ind w:firstLine="420"/>
+        <w:rPr>
+          <w:sz w:val="24"/>
+        </w:rPr>
+      </w:pPr>
+      <w:r>
+        <w:rPr>
+          <w:rFonts w:hint="eastAsia"/>
+          <w:sz w:val="24"/>
+        </w:rPr>
+        <w:t>交付之前应当进行小组评审，与文档说明保持一致，风格统一。然后应和需方进行交流评审以达到需方的要求。文字应当清晰易懂，达到各类标准。</w:t>
+      </w:r>
+    </w:p>
+    <w:p>
+      <w:pPr>
+        <w:ind w:firstLine="420"/>
+        <w:rPr>
+          <w:sz w:val="24"/>
+        </w:rPr>
+      </w:pPr>
+    </w:p>
+    <w:p>
+      <w:pPr>
+        <w:ind w:firstLine="420"/>
+        <w:rPr>
+          <w:sz w:val="24"/>
+        </w:rPr>
+      </w:pPr>
+    </w:p>
+    <w:p>
+      <w:pPr>
+        <w:pStyle w:val="2"/>
+      </w:pPr>
+      <w:bookmarkStart w:id="7" w:name="_Toc23784"/>
+      <w:bookmarkStart w:id="8" w:name="_Toc497059241"/>
+      <w:r>
+        <w:t>1.7</w:t>
+      </w:r>
+      <w:r>
+        <w:rPr>
+          <w:rFonts w:hint="eastAsia"/>
+        </w:rPr>
+        <w:t>最后交付期限</w:t>
+      </w:r>
       <w:bookmarkEnd w:id="7"/>
-    </w:p>
-    <w:p>
-      <w:pPr>
-        <w:ind w:firstLine="420"/>
-        <w:rPr>
-          <w:sz w:val="24"/>
-        </w:rPr>
-      </w:pPr>
-      <w:r>
-        <w:rPr>
-          <w:rFonts w:hint="eastAsia"/>
-          <w:sz w:val="24"/>
-        </w:rPr>
-        <w:t>交付之前应当进行小组评审，与文档说明保持一致，风格统一。然后应和需方进行交流评审以达到需方的要求。文字应当清晰易懂，达到各类标准。</w:t>
-      </w:r>
-    </w:p>
-    <w:p>
-      <w:pPr>
-        <w:ind w:firstLine="420"/>
-        <w:rPr>
-          <w:sz w:val="24"/>
-        </w:rPr>
-      </w:pPr>
-    </w:p>
-    <w:p>
-      <w:pPr>
-        <w:ind w:firstLine="420"/>
+      <w:bookmarkEnd w:id="8"/>
+    </w:p>
+    <w:p>
+      <w:pPr>
+        <w:rPr>
+          <w:sz w:val="24"/>
+        </w:rPr>
+      </w:pPr>
+      <w:r>
+        <w:rPr>
+          <w:rFonts w:hint="eastAsia"/>
+          <w:sz w:val="24"/>
+        </w:rPr>
+        <w:t xml:space="preserve">  </w:t>
+      </w:r>
+      <w:r>
+        <w:rPr>
+          <w:rFonts w:hint="eastAsia"/>
+          <w:sz w:val="24"/>
+        </w:rPr>
+        <w:t>本学期末，期间每个阶段伴有评审。</w:t>
+      </w:r>
+    </w:p>
+    <w:p>
+      <w:pPr>
+        <w:rPr>
+          <w:sz w:val="24"/>
+        </w:rPr>
+      </w:pPr>
+    </w:p>
+    <w:p>
+      <w:pPr>
         <w:rPr>
           <w:sz w:val="24"/>
         </w:rPr>
@@ -4908,73 +4959,20 @@
       <w:pPr>
         <w:pStyle w:val="2"/>
       </w:pPr>
-      <w:bookmarkStart w:id="8" w:name="_Toc23784"/>
-      <w:bookmarkStart w:id="9" w:name="_Toc497059241"/>
-      <w:r>
-        <w:t>1.7</w:t>
-      </w:r>
-      <w:r>
-        <w:rPr>
-          <w:rFonts w:hint="eastAsia"/>
-        </w:rPr>
-        <w:t>最后交付期限</w:t>
-      </w:r>
-      <w:bookmarkEnd w:id="8"/>
+      <w:bookmarkStart w:id="9" w:name="_Toc497059242"/>
+      <w:r>
+        <w:rPr>
+          <w:rFonts w:hint="eastAsia"/>
+        </w:rPr>
+        <w:t>1.8</w:t>
+      </w:r>
+      <w:r>
+        <w:rPr>
+          <w:rFonts w:hint="eastAsia"/>
+        </w:rPr>
+        <w:t>里程碑</w:t>
+      </w:r>
       <w:bookmarkEnd w:id="9"/>
-    </w:p>
-    <w:p>
-      <w:pPr>
-        <w:rPr>
-          <w:sz w:val="24"/>
-        </w:rPr>
-      </w:pPr>
-      <w:r>
-        <w:rPr>
-          <w:rFonts w:hint="eastAsia"/>
-          <w:sz w:val="24"/>
-        </w:rPr>
-        <w:t xml:space="preserve">  </w:t>
-      </w:r>
-      <w:r>
-        <w:rPr>
-          <w:rFonts w:hint="eastAsia"/>
-          <w:sz w:val="24"/>
-        </w:rPr>
-        <w:t>本学期末，期间每个阶段伴有评审。</w:t>
-      </w:r>
-    </w:p>
-    <w:p>
-      <w:pPr>
-        <w:rPr>
-          <w:sz w:val="24"/>
-        </w:rPr>
-      </w:pPr>
-    </w:p>
-    <w:p>
-      <w:pPr>
-        <w:rPr>
-          <w:sz w:val="24"/>
-        </w:rPr>
-      </w:pPr>
-    </w:p>
-    <w:p>
-      <w:pPr>
-        <w:pStyle w:val="2"/>
-      </w:pPr>
-      <w:bookmarkStart w:id="10" w:name="_Toc497059242"/>
-      <w:r>
-        <w:rPr>
-          <w:rFonts w:hint="eastAsia"/>
-        </w:rPr>
-        <w:t>1.8</w:t>
-      </w:r>
-      <w:r>
-        <w:rPr>
-          <w:rFonts w:hint="eastAsia"/>
-        </w:rPr>
-        <w:t>里程碑</w:t>
-      </w:r>
-      <w:bookmarkEnd w:id="10"/>
     </w:p>
     <w:tbl>
       <w:tblPr>
@@ -5329,7 +5327,7 @@
           <w:numId w:val="1"/>
         </w:numPr>
       </w:pPr>
-      <w:bookmarkStart w:id="11" w:name="_Toc497059243"/>
+      <w:bookmarkStart w:id="10" w:name="_Toc497059243"/>
       <w:r>
         <w:rPr>
           <w:rFonts w:hint="eastAsia"/>
@@ -5337,26 +5335,26 @@
         <w:lastRenderedPageBreak/>
         <w:t>项目组织</w:t>
       </w:r>
+      <w:bookmarkEnd w:id="10"/>
+    </w:p>
+    <w:p>
+      <w:pPr>
+        <w:pStyle w:val="2"/>
+      </w:pPr>
+      <w:bookmarkStart w:id="11" w:name="_Toc497059244"/>
+      <w:r>
+        <w:rPr>
+          <w:rFonts w:hint="eastAsia"/>
+        </w:rPr>
+        <w:t>2.1</w:t>
+      </w:r>
+      <w:r>
+        <w:rPr>
+          <w:rFonts w:hint="eastAsia"/>
+        </w:rPr>
+        <w:t>组织结构</w:t>
+      </w:r>
       <w:bookmarkEnd w:id="11"/>
-    </w:p>
-    <w:p>
-      <w:pPr>
-        <w:pStyle w:val="2"/>
-      </w:pPr>
-      <w:bookmarkStart w:id="12" w:name="_Toc497059244"/>
-      <w:r>
-        <w:rPr>
-          <w:rFonts w:hint="eastAsia"/>
-        </w:rPr>
-        <w:t>2.1</w:t>
-      </w:r>
-      <w:r>
-        <w:rPr>
-          <w:rFonts w:hint="eastAsia"/>
-        </w:rPr>
-        <w:t>组织结构</w:t>
-      </w:r>
-      <w:bookmarkEnd w:id="12"/>
     </w:p>
     <w:p>
       <w:r>
@@ -5366,7 +5364,7 @@
         <mc:AlternateContent>
           <mc:Choice Requires="wps">
             <w:drawing>
-              <wp:anchor distT="0" distB="0" distL="114300" distR="114300" simplePos="0" relativeHeight="251658240" behindDoc="0" locked="0" layoutInCell="1" allowOverlap="1">
+              <wp:anchor distT="0" distB="0" distL="114300" distR="114300" simplePos="0" relativeHeight="251656704" behindDoc="0" locked="0" layoutInCell="1" allowOverlap="1">
                 <wp:simplePos x="0" y="0"/>
                 <wp:positionH relativeFrom="column">
                   <wp:posOffset>2487930</wp:posOffset>
@@ -5415,7 +5413,7 @@
           </mc:Choice>
           <mc:Fallback>
             <w:pict>
-              <v:line w14:anchorId="75D775ED" id="直接连接符 17" o:spid="_x0000_s1026" style="position:absolute;left:0;text-align:left;z-index:251658240;visibility:visible;mso-wrap-style:square;mso-wrap-distance-left:9pt;mso-wrap-distance-top:0;mso-wrap-distance-right:9pt;mso-wrap-distance-bottom:0;mso-position-horizontal:absolute;mso-position-horizontal-relative:text;mso-position-vertical:absolute;mso-position-vertical-relative:text" from="195.9pt,70.7pt" to="197.4pt,95.1pt" o:gfxdata="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" strokecolor="#5b9bd5 [3204]" strokeweight=".5pt">
+              <v:line w14:anchorId="37309B28" id="直接连接符 17" o:spid="_x0000_s1026" style="position:absolute;left:0;text-align:left;z-index:251656704;visibility:visible;mso-wrap-style:square;mso-wrap-distance-left:9pt;mso-wrap-distance-top:0;mso-wrap-distance-right:9pt;mso-wrap-distance-bottom:0;mso-position-horizontal:absolute;mso-position-horizontal-relative:text;mso-position-vertical:absolute;mso-position-vertical-relative:text" from="195.9pt,70.7pt" to="197.4pt,95.1pt" o:gfxdata="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" strokecolor="#5b9bd5 [3204]" strokeweight=".5pt">
                 <v:stroke joinstyle="miter"/>
               </v:line>
             </w:pict>
@@ -5432,16 +5430,16 @@
         <mc:AlternateContent>
           <mc:Choice Requires="wpg">
             <w:drawing>
-              <wp:anchor distT="0" distB="0" distL="114300" distR="114300" simplePos="0" relativeHeight="251662336" behindDoc="0" locked="0" layoutInCell="1" allowOverlap="1">
+              <wp:anchor distT="0" distB="0" distL="114300" distR="114300" simplePos="0" relativeHeight="251660288" behindDoc="0" locked="0" layoutInCell="1" allowOverlap="1">
                 <wp:simplePos x="0" y="0"/>
                 <wp:positionH relativeFrom="column">
-                  <wp:posOffset>-26670</wp:posOffset>
+                  <wp:posOffset>-107615</wp:posOffset>
                 </wp:positionH>
                 <wp:positionV relativeFrom="paragraph">
-                  <wp:posOffset>196215</wp:posOffset>
+                  <wp:posOffset>220273</wp:posOffset>
                 </wp:positionV>
-                <wp:extent cx="5334000" cy="2098040"/>
-                <wp:effectExtent l="6350" t="6350" r="8890" b="13970"/>
+                <wp:extent cx="6038215" cy="2168525"/>
+                <wp:effectExtent l="0" t="0" r="19685" b="22225"/>
                 <wp:wrapNone/>
                 <wp:docPr id="19" name="组合 19"/>
                 <wp:cNvGraphicFramePr/>
@@ -5452,9 +5450,9 @@
                       <wpg:grpSpPr>
                         <a:xfrm>
                           <a:off x="0" y="0"/>
-                          <a:ext cx="5334000" cy="2098040"/>
-                          <a:chOff x="16314" y="36255"/>
-                          <a:chExt cx="8400" cy="3304"/>
+                          <a:ext cx="6038215" cy="2168525"/>
+                          <a:chOff x="16245" y="36255"/>
+                          <a:chExt cx="9509" cy="3415"/>
                         </a:xfrm>
                       </wpg:grpSpPr>
                       <wps:wsp>
@@ -5462,8 +5460,8 @@
                         <wps:cNvSpPr/>
                         <wps:spPr>
                           <a:xfrm>
-                            <a:off x="18444" y="38730"/>
-                            <a:ext cx="2070" cy="829"/>
+                            <a:off x="18196" y="38762"/>
+                            <a:ext cx="1866" cy="829"/>
                           </a:xfrm>
                           <a:prstGeom prst="rect">
                             <a:avLst/>
@@ -5498,7 +5496,7 @@
                                   <w:rFonts w:cs="Calibri" w:hint="eastAsia"/>
                                   <w:sz w:val="24"/>
                                 </w:rPr>
-                                <w:t>靳泽旭</w:t>
+                                <w:t>于欣汝</w:t>
                               </w:r>
                             </w:p>
                             <w:p>
@@ -5514,7 +5512,21 @@
                                   <w:rFonts w:cs="Calibri" w:hint="eastAsia"/>
                                   <w:sz w:val="24"/>
                                 </w:rPr>
-                                <w:t>（开发人员）</w:t>
+                                <w:t>（需求</w:t>
+                              </w:r>
+                              <w:r>
+                                <w:rPr>
+                                  <w:rFonts w:cs="Calibri"/>
+                                  <w:sz w:val="24"/>
+                                </w:rPr>
+                                <w:t>分析</w:t>
+                              </w:r>
+                              <w:r>
+                                <w:rPr>
+                                  <w:rFonts w:cs="Calibri" w:hint="eastAsia"/>
+                                  <w:sz w:val="24"/>
+                                </w:rPr>
+                                <w:t>）</w:t>
                               </w:r>
                             </w:p>
                           </w:txbxContent>
@@ -5528,8 +5540,8 @@
                         <wps:cNvSpPr/>
                         <wps:spPr>
                           <a:xfrm>
-                            <a:off x="20544" y="38730"/>
-                            <a:ext cx="2070" cy="816"/>
+                            <a:off x="24117" y="38854"/>
+                            <a:ext cx="1637" cy="816"/>
                           </a:xfrm>
                           <a:prstGeom prst="rect">
                             <a:avLst/>
@@ -5587,7 +5599,7 @@
                                   <w:rFonts w:cs="Calibri" w:hint="eastAsia"/>
                                   <w:sz w:val="24"/>
                                 </w:rPr>
-                                <w:t>（配置管理员）</w:t>
+                                <w:t>（需求管理）</w:t>
                               </w:r>
                             </w:p>
                           </w:txbxContent>
@@ -5601,10 +5613,10 @@
                         <wpg:cNvGrpSpPr/>
                         <wpg:grpSpPr>
                           <a:xfrm>
-                            <a:off x="16314" y="36255"/>
-                            <a:ext cx="8400" cy="3283"/>
-                            <a:chOff x="3630" y="43086"/>
-                            <a:chExt cx="8400" cy="3283"/>
+                            <a:off x="16245" y="36255"/>
+                            <a:ext cx="6779" cy="3336"/>
+                            <a:chOff x="3561" y="43086"/>
+                            <a:chExt cx="6779" cy="3336"/>
                           </a:xfrm>
                         </wpg:grpSpPr>
                         <wps:wsp>
@@ -5613,7 +5625,7 @@
                           <wps:spPr>
                             <a:xfrm>
                               <a:off x="6585" y="44367"/>
-                              <a:ext cx="2070" cy="793"/>
+                              <a:ext cx="2343" cy="793"/>
                             </a:xfrm>
                             <a:prstGeom prst="rect">
                               <a:avLst/>
@@ -5643,18 +5655,39 @@
                                   <w:rPr>
                                     <w:rFonts w:hint="eastAsia"/>
                                   </w:rPr>
-                                  <w:t>奕吉</w:t>
+                                  <w:t>于欣汝</w:t>
                                 </w:r>
                               </w:p>
                               <w:p>
                                 <w:pPr>
                                   <w:jc w:val="center"/>
+                                  <w:rPr>
+                                    <w:rFonts w:hint="eastAsia"/>
+                                  </w:rPr>
                                 </w:pPr>
                                 <w:r>
                                   <w:rPr>
                                     <w:rFonts w:hint="eastAsia"/>
                                   </w:rPr>
-                                  <w:t>（项目经理）</w:t>
+                                  <w:t>（需求工程</w:t>
+                                </w:r>
+                                <w:r>
+                                  <w:t>负责</w:t>
+                                </w:r>
+                                <w:r>
+                                  <w:rPr>
+                                    <w:rFonts w:hint="eastAsia"/>
+                                  </w:rPr>
+                                  <w:t>人）</w:t>
+                                </w:r>
+                                <w:r>
+                                  <w:t>人</w:t>
+                                </w:r>
+                                <w:r>
+                                  <w:rPr>
+                                    <w:rFonts w:hint="eastAsia"/>
+                                  </w:rPr>
+                                  <w:t>）</w:t>
                                 </w:r>
                               </w:p>
                             </w:txbxContent>
@@ -5668,8 +5701,8 @@
                           <wps:cNvSpPr/>
                           <wps:spPr>
                             <a:xfrm>
-                              <a:off x="3630" y="45576"/>
-                              <a:ext cx="2070" cy="793"/>
+                              <a:off x="7549" y="45626"/>
+                              <a:ext cx="1759" cy="793"/>
                             </a:xfrm>
                             <a:prstGeom prst="rect">
                               <a:avLst/>
@@ -5716,7 +5749,7 @@
                                     <w:rFonts w:cs="Calibri" w:hint="eastAsia"/>
                                     <w:sz w:val="24"/>
                                   </w:rPr>
-                                  <w:t>（开发人员）</w:t>
+                                  <w:t>（规格说明）</w:t>
                                 </w:r>
                                 <w:r>
                                   <w:rPr>
@@ -5737,8 +5770,8 @@
                           <wps:cNvSpPr/>
                           <wps:spPr>
                             <a:xfrm>
-                              <a:off x="9960" y="45561"/>
-                              <a:ext cx="2070" cy="793"/>
+                              <a:off x="3561" y="45629"/>
+                              <a:ext cx="1725" cy="793"/>
                             </a:xfrm>
                             <a:prstGeom prst="rect">
                               <a:avLst/>
@@ -5773,7 +5806,7 @@
                                     <w:rFonts w:cs="Calibri" w:hint="eastAsia"/>
                                     <w:sz w:val="24"/>
                                   </w:rPr>
-                                  <w:t>于欣汝</w:t>
+                                  <w:t>奕吉</w:t>
                                 </w:r>
                               </w:p>
                               <w:p>
@@ -5789,7 +5822,7 @@
                                     <w:rFonts w:cs="Calibri" w:hint="eastAsia"/>
                                     <w:sz w:val="24"/>
                                   </w:rPr>
-                                  <w:t>（开发人员）</w:t>
+                                  <w:t>（需求获取）</w:t>
                                 </w:r>
                               </w:p>
                             </w:txbxContent>
@@ -5800,14 +5833,11 @@
                         </wps:wsp>
                         <wps:wsp>
                           <wps:cNvPr id="14" name="直接连接符 14"/>
-                          <wps:cNvCnPr>
-                            <a:stCxn id="5" idx="2"/>
-                            <a:endCxn id="13" idx="0"/>
-                          </wps:cNvCnPr>
+                          <wps:cNvCnPr/>
                           <wps:spPr>
                             <a:xfrm>
-                              <a:off x="7620" y="45160"/>
-                              <a:ext cx="3375" cy="401"/>
+                              <a:off x="7583" y="45160"/>
+                              <a:ext cx="2757" cy="433"/>
                             </a:xfrm>
                             <a:prstGeom prst="line">
                               <a:avLst/>
@@ -5889,13 +5919,19 @@
                     </wpg:wgp>
                   </a:graphicData>
                 </a:graphic>
+                <wp14:sizeRelH relativeFrom="margin">
+                  <wp14:pctWidth>0</wp14:pctWidth>
+                </wp14:sizeRelH>
+                <wp14:sizeRelV relativeFrom="margin">
+                  <wp14:pctHeight>0</wp14:pctHeight>
+                </wp14:sizeRelV>
               </wp:anchor>
             </w:drawing>
           </mc:Choice>
           <mc:Fallback>
             <w:pict>
-              <v:group id="组合 19" o:spid="_x0000_s1026" style="position:absolute;left:0;text-align:left;margin-left:-2.1pt;margin-top:15.45pt;width:420pt;height:165.2pt;z-index:251662336" coordorigin="16314,36255" coordsize="8400,3304" o:gfxdata="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">
-                <v:rect id="矩形 7" o:spid="_x0000_s1027" style="position:absolute;left:18444;top:38730;width:2070;height:829;visibility:visible;mso-wrap-style:square;v-text-anchor:middle" o:gfxdata="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" fillcolor="white [3201]" strokecolor="#70ad47 [3209]" strokeweight="1pt">
+              <v:group id="组合 19" o:spid="_x0000_s1026" style="position:absolute;left:0;text-align:left;margin-left:-8.45pt;margin-top:17.35pt;width:475.45pt;height:170.75pt;z-index:251660288;mso-width-relative:margin;mso-height-relative:margin" coordorigin="16245,36255" coordsize="9509,3415" o:gfxdata="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">
+                <v:rect id="矩形 7" o:spid="_x0000_s1027" style="position:absolute;left:18196;top:38762;width:1866;height:829;visibility:visible;mso-wrap-style:square;v-text-anchor:middle" o:gfxdata="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" fillcolor="white [3201]" strokecolor="#70ad47 [3209]" strokeweight="1pt">
                   <v:textbox>
                     <w:txbxContent>
                       <w:p>
@@ -5911,7 +5947,7 @@
                             <w:rFonts w:cs="Calibri" w:hint="eastAsia"/>
                             <w:sz w:val="24"/>
                           </w:rPr>
-                          <w:t>靳泽旭</w:t>
+                          <w:t>于欣汝</w:t>
                         </w:r>
                       </w:p>
                       <w:p>
@@ -5927,13 +5963,27 @@
                             <w:rFonts w:cs="Calibri" w:hint="eastAsia"/>
                             <w:sz w:val="24"/>
                           </w:rPr>
-                          <w:t>（开发人员）</w:t>
+                          <w:t>（需求</w:t>
+                        </w:r>
+                        <w:r>
+                          <w:rPr>
+                            <w:rFonts w:cs="Calibri"/>
+                            <w:sz w:val="24"/>
+                          </w:rPr>
+                          <w:t>分析</w:t>
+                        </w:r>
+                        <w:r>
+                          <w:rPr>
+                            <w:rFonts w:cs="Calibri" w:hint="eastAsia"/>
+                            <w:sz w:val="24"/>
+                          </w:rPr>
+                          <w:t>）</w:t>
                         </w:r>
                       </w:p>
                     </w:txbxContent>
                   </v:textbox>
                 </v:rect>
-                <v:rect id="矩形 8" o:spid="_x0000_s1028" style="position:absolute;left:20544;top:38730;width:2070;height:816;visibility:visible;mso-wrap-style:square;v-text-anchor:middle" o:gfxdata="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" fillcolor="white [3201]" strokecolor="#70ad47 [3209]" strokeweight="1pt">
+                <v:rect id="矩形 8" o:spid="_x0000_s1028" style="position:absolute;left:24117;top:38854;width:1637;height:816;visibility:visible;mso-wrap-style:square;v-text-anchor:middle" o:gfxdata="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" fillcolor="white [3201]" strokecolor="#70ad47 [3209]" strokeweight="1pt">
                   <v:textbox>
                     <w:txbxContent>
                       <w:p>
@@ -5972,14 +6022,14 @@
                             <w:rFonts w:cs="Calibri" w:hint="eastAsia"/>
                             <w:sz w:val="24"/>
                           </w:rPr>
-                          <w:t>（配置管理员）</w:t>
+                          <w:t>（需求管理）</w:t>
                         </w:r>
                       </w:p>
                     </w:txbxContent>
                   </v:textbox>
                 </v:rect>
-                <v:group id="组合 16" o:spid="_x0000_s1029" style="position:absolute;left:16314;top:36255;width:8400;height:3283" coordorigin="3630,43086" coordsize="8400,3283" o:gfxdata="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">
-                  <v:rect id="矩形 5" o:spid="_x0000_s1030" style="position:absolute;left:6585;top:44367;width:2070;height:793;visibility:visible;mso-wrap-style:square;v-text-anchor:middle" o:gfxdata="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" fillcolor="white [3201]" strokecolor="#70ad47 [3209]" strokeweight="1pt">
+                <v:group id="组合 16" o:spid="_x0000_s1029" style="position:absolute;left:16245;top:36255;width:6779;height:3336" coordorigin="3561,43086" coordsize="6779,3336" o:gfxdata="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">
+                  <v:rect id="矩形 5" o:spid="_x0000_s1030" style="position:absolute;left:6585;top:44367;width:2343;height:793;visibility:visible;mso-wrap-style:square;v-text-anchor:middle" o:gfxdata="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" fillcolor="white [3201]" strokecolor="#70ad47 [3209]" strokeweight="1pt">
                     <v:textbox>
                       <w:txbxContent>
                         <w:p>
@@ -5990,24 +6040,45 @@
                             <w:rPr>
                               <w:rFonts w:hint="eastAsia"/>
                             </w:rPr>
-                            <w:t>奕吉</w:t>
+                            <w:t>于欣汝</w:t>
                           </w:r>
                         </w:p>
                         <w:p>
                           <w:pPr>
                             <w:jc w:val="center"/>
+                            <w:rPr>
+                              <w:rFonts w:hint="eastAsia"/>
+                            </w:rPr>
                           </w:pPr>
                           <w:r>
                             <w:rPr>
                               <w:rFonts w:hint="eastAsia"/>
                             </w:rPr>
-                            <w:t>（项目经理）</w:t>
+                            <w:t>（需求工程</w:t>
+                          </w:r>
+                          <w:r>
+                            <w:t>负责</w:t>
+                          </w:r>
+                          <w:r>
+                            <w:rPr>
+                              <w:rFonts w:hint="eastAsia"/>
+                            </w:rPr>
+                            <w:t>人）</w:t>
+                          </w:r>
+                          <w:r>
+                            <w:t>人</w:t>
+                          </w:r>
+                          <w:r>
+                            <w:rPr>
+                              <w:rFonts w:hint="eastAsia"/>
+                            </w:rPr>
+                            <w:t>）</w:t>
                           </w:r>
                         </w:p>
                       </w:txbxContent>
                     </v:textbox>
                   </v:rect>
-                  <v:rect id="矩形 6" o:spid="_x0000_s1031" style="position:absolute;left:3630;top:45576;width:2070;height:793;visibility:visible;mso-wrap-style:square;v-text-anchor:middle" o:gfxdata="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" fillcolor="white [3201]" strokecolor="#70ad47 [3209]" strokeweight="1pt">
+                  <v:rect id="矩形 6" o:spid="_x0000_s1031" style="position:absolute;left:7549;top:45626;width:1759;height:793;visibility:visible;mso-wrap-style:square;v-text-anchor:middle" o:gfxdata="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" fillcolor="white [3201]" strokecolor="#70ad47 [3209]" strokeweight="1pt">
                     <v:textbox>
                       <w:txbxContent>
                         <w:p>
@@ -6035,7 +6106,7 @@
                               <w:rFonts w:cs="Calibri" w:hint="eastAsia"/>
                               <w:sz w:val="24"/>
                             </w:rPr>
-                            <w:t>（开发人员）</w:t>
+                            <w:t>（规格说明）</w:t>
                           </w:r>
                           <w:r>
                             <w:rPr>
@@ -6048,7 +6119,7 @@
                       </w:txbxContent>
                     </v:textbox>
                   </v:rect>
-                  <v:rect id="矩形 13" o:spid="_x0000_s1032" style="position:absolute;left:9960;top:45561;width:2070;height:793;visibility:visible;mso-wrap-style:square;v-text-anchor:middle" o:gfxdata="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" fillcolor="white [3201]" strokecolor="#70ad47 [3209]" strokeweight="1pt">
+                  <v:rect id="矩形 13" o:spid="_x0000_s1032" style="position:absolute;left:3561;top:45629;width:1725;height:793;visibility:visible;mso-wrap-style:square;v-text-anchor:middle" o:gfxdata="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" fillcolor="white [3201]" strokecolor="#70ad47 [3209]" strokeweight="1pt">
                     <v:textbox>
                       <w:txbxContent>
                         <w:p>
@@ -6064,7 +6135,7 @@
                               <w:rFonts w:cs="Calibri" w:hint="eastAsia"/>
                               <w:sz w:val="24"/>
                             </w:rPr>
-                            <w:t>于欣汝</w:t>
+                            <w:t>奕吉</w:t>
                           </w:r>
                         </w:p>
                         <w:p>
@@ -6080,13 +6151,13 @@
                               <w:rFonts w:cs="Calibri" w:hint="eastAsia"/>
                               <w:sz w:val="24"/>
                             </w:rPr>
-                            <w:t>（开发人员）</w:t>
+                            <w:t>（需求获取）</w:t>
                           </w:r>
                         </w:p>
                       </w:txbxContent>
                     </v:textbox>
                   </v:rect>
-                  <v:line id="直接连接符 14" o:spid="_x0000_s1033" style="position:absolute;visibility:visible;mso-wrap-style:square" from="7620,45160" to="10995,45561" o:connectortype="straight" o:gfxdata="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" strokecolor="#5b9bd5 [3204]" strokeweight=".5pt">
+                  <v:line id="直接连接符 14" o:spid="_x0000_s1033" style="position:absolute;visibility:visible;mso-wrap-style:square" from="7583,45160" to="10340,45593" o:connectortype="straight" o:gfxdata="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" strokecolor="#5b9bd5 [3204]" strokeweight=".5pt">
                     <v:stroke joinstyle="miter"/>
                   </v:line>
                   <v:rect id="矩形 3" o:spid="_x0000_s1034" style="position:absolute;left:6555;top:43086;width:2070;height:793;visibility:visible;mso-wrap-style:square;v-text-anchor:middle" o:gfxdata="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" fillcolor="white [3201]" strokecolor="#70ad47 [3209]" strokeweight="1pt">
@@ -6126,71 +6197,7 @@
     </w:p>
     <w:p/>
     <w:p/>
-    <w:p>
-      <w:r>
-        <w:rPr>
-          <w:noProof/>
-        </w:rPr>
-        <mc:AlternateContent>
-          <mc:Choice Requires="wps">
-            <w:drawing>
-              <wp:anchor distT="0" distB="0" distL="114300" distR="114300" simplePos="0" relativeHeight="251660288" behindDoc="0" locked="0" layoutInCell="1" allowOverlap="1">
-                <wp:simplePos x="0" y="0"/>
-                <wp:positionH relativeFrom="column">
-                  <wp:posOffset>2506980</wp:posOffset>
-                </wp:positionH>
-                <wp:positionV relativeFrom="paragraph">
-                  <wp:posOffset>918845</wp:posOffset>
-                </wp:positionV>
-                <wp:extent cx="809625" cy="254635"/>
-                <wp:effectExtent l="1270" t="4445" r="12065" b="15240"/>
-                <wp:wrapNone/>
-                <wp:docPr id="18" name="直接连接符 18"/>
-                <wp:cNvGraphicFramePr/>
-                <a:graphic xmlns:a="http://schemas.openxmlformats.org/drawingml/2006/main">
-                  <a:graphicData uri="http://schemas.microsoft.com/office/word/2010/wordprocessingShape">
-                    <wps:wsp>
-                      <wps:cNvCnPr/>
-                      <wps:spPr>
-                        <a:xfrm flipH="1" flipV="1">
-                          <a:off x="3792855" y="2415540"/>
-                          <a:ext cx="809625" cy="254635"/>
-                        </a:xfrm>
-                        <a:prstGeom prst="line">
-                          <a:avLst/>
-                        </a:prstGeom>
-                      </wps:spPr>
-                      <wps:style>
-                        <a:lnRef idx="1">
-                          <a:schemeClr val="accent1"/>
-                        </a:lnRef>
-                        <a:fillRef idx="0">
-                          <a:schemeClr val="accent1"/>
-                        </a:fillRef>
-                        <a:effectRef idx="0">
-                          <a:schemeClr val="accent1"/>
-                        </a:effectRef>
-                        <a:fontRef idx="minor">
-                          <a:schemeClr val="tx1"/>
-                        </a:fontRef>
-                      </wps:style>
-                      <wps:bodyPr/>
-                    </wps:wsp>
-                  </a:graphicData>
-                </a:graphic>
-              </wp:anchor>
-            </w:drawing>
-          </mc:Choice>
-          <mc:Fallback>
-            <w:pict>
-              <v:line w14:anchorId="1A1FD6AF" id="直接连接符 18" o:spid="_x0000_s1026" style="position:absolute;left:0;text-align:left;flip:x y;z-index:251660288;visibility:visible;mso-wrap-style:square;mso-wrap-distance-left:9pt;mso-wrap-distance-top:0;mso-wrap-distance-right:9pt;mso-wrap-distance-bottom:0;mso-position-horizontal:absolute;mso-position-horizontal-relative:text;mso-position-vertical:absolute;mso-position-vertical-relative:text" from="197.4pt,72.35pt" to="261.15pt,92.4pt" o:gfxdata="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" strokecolor="#5b9bd5 [3204]" strokeweight=".5pt">
-                <v:stroke joinstyle="miter"/>
-              </v:line>
-            </w:pict>
-          </mc:Fallback>
-        </mc:AlternateContent>
-      </w:r>
-    </w:p>
+    <w:p/>
     <w:p/>
     <w:p>
       <w:r>
@@ -6249,7 +6256,7 @@
           </mc:Choice>
           <mc:Fallback>
             <w:pict>
-              <v:line w14:anchorId="4DAB7997" id="直接连接符 11" o:spid="_x0000_s1026" style="position:absolute;left:0;text-align:left;flip:y;z-index:251656192;visibility:visible;mso-wrap-style:square;mso-wrap-distance-left:9pt;mso-wrap-distance-top:0;mso-wrap-distance-right:9pt;mso-wrap-distance-bottom:0;mso-position-horizontal:absolute;mso-position-horizontal-relative:text;mso-position-vertical:absolute;mso-position-vertical-relative:text" from="49.65pt,41.15pt" to="197.4pt,61.95pt" o:gfxdata="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" strokecolor="#5b9bd5 [3204]" strokeweight=".5pt">
+              <v:line w14:anchorId="67C36879" id="直接连接符 11" o:spid="_x0000_s1026" style="position:absolute;left:0;text-align:left;flip:y;z-index:251656192;visibility:visible;mso-wrap-style:square;mso-wrap-distance-left:9pt;mso-wrap-distance-top:0;mso-wrap-distance-right:9pt;mso-wrap-distance-bottom:0;mso-position-horizontal:absolute;mso-position-horizontal-relative:text;mso-position-vertical:absolute;mso-position-vertical-relative:text" from="49.65pt,41.15pt" to="197.4pt,61.95pt" o:gfxdata="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" strokecolor="#5b9bd5 [3204]" strokeweight=".5pt">
                 <v:stroke joinstyle="miter"/>
               </v:line>
             </w:pict>
@@ -6312,7 +6319,7 @@
           </mc:Choice>
           <mc:Fallback>
             <w:pict>
-              <v:line w14:anchorId="07A8A9B3" id="直接连接符 10" o:spid="_x0000_s1026" style="position:absolute;left:0;text-align:left;flip:x;z-index:251654144;visibility:visible;mso-wrap-style:square;mso-wrap-distance-left:9pt;mso-wrap-distance-top:0;mso-wrap-distance-right:9pt;mso-wrap-distance-bottom:0;mso-position-horizontal:absolute;mso-position-horizontal-relative:text;mso-position-vertical:absolute;mso-position-vertical-relative:text" from="156.15pt,41.15pt" to="197.4pt,61.2pt" o:gfxdata="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" strokecolor="#5b9bd5 [3204]" strokeweight=".5pt">
+              <v:line w14:anchorId="67E13183" id="直接连接符 10" o:spid="_x0000_s1026" style="position:absolute;left:0;text-align:left;flip:x;z-index:251654144;visibility:visible;mso-wrap-style:square;mso-wrap-distance-left:9pt;mso-wrap-distance-top:0;mso-wrap-distance-right:9pt;mso-wrap-distance-bottom:0;mso-position-horizontal:absolute;mso-position-horizontal-relative:text;mso-position-vertical:absolute;mso-position-vertical-relative:text" from="156.15pt,41.15pt" to="197.4pt,61.2pt" o:gfxdata="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" strokecolor="#5b9bd5 [3204]" strokeweight=".5pt">
                 <v:stroke joinstyle="miter"/>
               </v:line>
             </w:pict>
@@ -6321,10 +6328,295 @@
       </w:r>
     </w:p>
     <w:p/>
+    <w:p>
+      <w:r>
+        <w:rPr>
+          <w:noProof/>
+        </w:rPr>
+        <mc:AlternateContent>
+          <mc:Choice Requires="wps">
+            <w:drawing>
+              <wp:anchor distT="0" distB="0" distL="114300" distR="114300" simplePos="0" relativeHeight="251661312" behindDoc="0" locked="0" layoutInCell="1" allowOverlap="1">
+                <wp:simplePos x="0" y="0"/>
+                <wp:positionH relativeFrom="column">
+                  <wp:posOffset>2635370</wp:posOffset>
+                </wp:positionH>
+                <wp:positionV relativeFrom="paragraph">
+                  <wp:posOffset>150423</wp:posOffset>
+                </wp:positionV>
+                <wp:extent cx="2820814" cy="321670"/>
+                <wp:effectExtent l="0" t="0" r="36830" b="21590"/>
+                <wp:wrapNone/>
+                <wp:docPr id="12" name="直接连接符 12"/>
+                <wp:cNvGraphicFramePr/>
+                <a:graphic xmlns:a="http://schemas.openxmlformats.org/drawingml/2006/main">
+                  <a:graphicData uri="http://schemas.microsoft.com/office/word/2010/wordprocessingShape">
+                    <wps:wsp>
+                      <wps:cNvCnPr/>
+                      <wps:spPr>
+                        <a:xfrm>
+                          <a:off x="0" y="0"/>
+                          <a:ext cx="2820814" cy="321670"/>
+                        </a:xfrm>
+                        <a:prstGeom prst="line">
+                          <a:avLst/>
+                        </a:prstGeom>
+                      </wps:spPr>
+                      <wps:style>
+                        <a:lnRef idx="1">
+                          <a:schemeClr val="accent1"/>
+                        </a:lnRef>
+                        <a:fillRef idx="0">
+                          <a:schemeClr val="accent1"/>
+                        </a:fillRef>
+                        <a:effectRef idx="0">
+                          <a:schemeClr val="accent1"/>
+                        </a:effectRef>
+                        <a:fontRef idx="minor">
+                          <a:schemeClr val="tx1"/>
+                        </a:fontRef>
+                      </wps:style>
+                      <wps:bodyPr/>
+                    </wps:wsp>
+                  </a:graphicData>
+                </a:graphic>
+                <wp14:sizeRelH relativeFrom="margin">
+                  <wp14:pctWidth>0</wp14:pctWidth>
+                </wp14:sizeRelH>
+                <wp14:sizeRelV relativeFrom="margin">
+                  <wp14:pctHeight>0</wp14:pctHeight>
+                </wp14:sizeRelV>
+              </wp:anchor>
+            </w:drawing>
+          </mc:Choice>
+          <mc:Fallback>
+            <w:pict>
+              <v:line w14:anchorId="092D5CA3" id="直接连接符 12" o:spid="_x0000_s1026" style="position:absolute;left:0;text-align:left;z-index:251661312;visibility:visible;mso-wrap-style:square;mso-width-percent:0;mso-height-percent:0;mso-wrap-distance-left:9pt;mso-wrap-distance-top:0;mso-wrap-distance-right:9pt;mso-wrap-distance-bottom:0;mso-position-horizontal:absolute;mso-position-horizontal-relative:text;mso-position-vertical:absolute;mso-position-vertical-relative:text;mso-width-percent:0;mso-height-percent:0;mso-width-relative:margin;mso-height-relative:margin" from="207.5pt,11.85pt" to="429.6pt,37.2pt" o:gfxdata="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" strokecolor="#5b9bd5 [3204]" strokeweight=".5pt">
+                <v:stroke joinstyle="miter"/>
+              </v:line>
+            </w:pict>
+          </mc:Fallback>
+        </mc:AlternateContent>
+      </w:r>
+      <w:r>
+        <w:rPr>
+          <w:noProof/>
+        </w:rPr>
+        <mc:AlternateContent>
+          <mc:Choice Requires="wps">
+            <w:drawing>
+              <wp:anchor distT="0" distB="0" distL="114300" distR="114300" simplePos="0" relativeHeight="251658240" behindDoc="0" locked="0" layoutInCell="1" allowOverlap="1">
+                <wp:simplePos x="0" y="0"/>
+                <wp:positionH relativeFrom="column">
+                  <wp:posOffset>2505973</wp:posOffset>
+                </wp:positionH>
+                <wp:positionV relativeFrom="paragraph">
+                  <wp:posOffset>127394</wp:posOffset>
+                </wp:positionV>
+                <wp:extent cx="690113" cy="319178"/>
+                <wp:effectExtent l="0" t="0" r="15240" b="24130"/>
+                <wp:wrapNone/>
+                <wp:docPr id="18" name="直接连接符 18"/>
+                <wp:cNvGraphicFramePr/>
+                <a:graphic xmlns:a="http://schemas.openxmlformats.org/drawingml/2006/main">
+                  <a:graphicData uri="http://schemas.microsoft.com/office/word/2010/wordprocessingShape">
+                    <wps:wsp>
+                      <wps:cNvCnPr/>
+                      <wps:spPr>
+                        <a:xfrm flipH="1" flipV="1">
+                          <a:off x="0" y="0"/>
+                          <a:ext cx="690113" cy="319178"/>
+                        </a:xfrm>
+                        <a:prstGeom prst="line">
+                          <a:avLst/>
+                        </a:prstGeom>
+                      </wps:spPr>
+                      <wps:style>
+                        <a:lnRef idx="1">
+                          <a:schemeClr val="accent1"/>
+                        </a:lnRef>
+                        <a:fillRef idx="0">
+                          <a:schemeClr val="accent1"/>
+                        </a:fillRef>
+                        <a:effectRef idx="0">
+                          <a:schemeClr val="accent1"/>
+                        </a:effectRef>
+                        <a:fontRef idx="minor">
+                          <a:schemeClr val="tx1"/>
+                        </a:fontRef>
+                      </wps:style>
+                      <wps:bodyPr/>
+                    </wps:wsp>
+                  </a:graphicData>
+                </a:graphic>
+                <wp14:sizeRelH relativeFrom="margin">
+                  <wp14:pctWidth>0</wp14:pctWidth>
+                </wp14:sizeRelH>
+                <wp14:sizeRelV relativeFrom="margin">
+                  <wp14:pctHeight>0</wp14:pctHeight>
+                </wp14:sizeRelV>
+              </wp:anchor>
+            </w:drawing>
+          </mc:Choice>
+          <mc:Fallback>
+            <w:pict>
+              <v:line w14:anchorId="2948D79A" id="直接连接符 18" o:spid="_x0000_s1026" style="position:absolute;left:0;text-align:left;flip:x y;z-index:251658240;visibility:visible;mso-wrap-style:square;mso-width-percent:0;mso-height-percent:0;mso-wrap-distance-left:9pt;mso-wrap-distance-top:0;mso-wrap-distance-right:9pt;mso-wrap-distance-bottom:0;mso-position-horizontal:absolute;mso-position-horizontal-relative:text;mso-position-vertical:absolute;mso-position-vertical-relative:text;mso-width-percent:0;mso-height-percent:0;mso-width-relative:margin;mso-height-relative:margin" from="197.3pt,10.05pt" to="251.65pt,35.2pt" o:gfxdata="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" strokecolor="#5b9bd5 [3204]" strokeweight=".5pt">
+                <v:stroke joinstyle="miter"/>
+              </v:line>
+            </w:pict>
+          </mc:Fallback>
+        </mc:AlternateContent>
+      </w:r>
+    </w:p>
     <w:p/>
+    <w:p>
+      <w:r>
+        <w:rPr>
+          <w:noProof/>
+        </w:rPr>
+        <mc:AlternateContent>
+          <mc:Choice Requires="wps">
+            <w:drawing>
+              <wp:anchor distT="0" distB="0" distL="114300" distR="114300" simplePos="0" relativeHeight="251662336" behindDoc="0" locked="0" layoutInCell="1" allowOverlap="1" wp14:anchorId="73163AAB" wp14:editId="36D59E9E">
+                <wp:simplePos x="0" y="0"/>
+                <wp:positionH relativeFrom="column">
+                  <wp:posOffset>3679154</wp:posOffset>
+                </wp:positionH>
+                <wp:positionV relativeFrom="paragraph">
+                  <wp:posOffset>58468</wp:posOffset>
+                </wp:positionV>
+                <wp:extent cx="1095555" cy="503555"/>
+                <wp:effectExtent l="0" t="0" r="28575" b="10795"/>
+                <wp:wrapNone/>
+                <wp:docPr id="15" name="矩形 15"/>
+                <wp:cNvGraphicFramePr/>
+                <a:graphic xmlns:a="http://schemas.openxmlformats.org/drawingml/2006/main">
+                  <a:graphicData uri="http://schemas.microsoft.com/office/word/2010/wordprocessingShape">
+                    <wps:wsp>
+                      <wps:cNvSpPr/>
+                      <wps:spPr>
+                        <a:xfrm>
+                          <a:off x="0" y="0"/>
+                          <a:ext cx="1095555" cy="503555"/>
+                        </a:xfrm>
+                        <a:prstGeom prst="rect">
+                          <a:avLst/>
+                        </a:prstGeom>
+                      </wps:spPr>
+                      <wps:style>
+                        <a:lnRef idx="2">
+                          <a:schemeClr val="accent6"/>
+                        </a:lnRef>
+                        <a:fillRef idx="1">
+                          <a:schemeClr val="lt1"/>
+                        </a:fillRef>
+                        <a:effectRef idx="0">
+                          <a:schemeClr val="accent6"/>
+                        </a:effectRef>
+                        <a:fontRef idx="minor">
+                          <a:schemeClr val="dk1"/>
+                        </a:fontRef>
+                      </wps:style>
+                      <wps:txbx>
+                        <w:txbxContent>
+                          <w:p>
+                            <w:pPr>
+                              <w:jc w:val="center"/>
+                              <w:rPr>
+                                <w:rFonts w:cs="Calibri"/>
+                                <w:sz w:val="24"/>
+                              </w:rPr>
+                            </w:pPr>
+                            <w:r>
+                              <w:rPr>
+                                <w:rFonts w:cs="Calibri" w:hint="eastAsia"/>
+                                <w:sz w:val="24"/>
+                              </w:rPr>
+                              <w:t>张旗</w:t>
+                            </w:r>
+                          </w:p>
+                          <w:p>
+                            <w:pPr>
+                              <w:jc w:val="center"/>
+                            </w:pPr>
+                            <w:r>
+                              <w:rPr>
+                                <w:rFonts w:cs="Calibri" w:hint="eastAsia"/>
+                                <w:sz w:val="24"/>
+                              </w:rPr>
+                              <w:t>（规格说明）</w:t>
+                            </w:r>
+                            <w:r>
+                              <w:rPr>
+                                <w:rFonts w:cs="Calibri" w:hint="eastAsia"/>
+                                <w:sz w:val="24"/>
+                              </w:rPr>
+                              <w:t xml:space="preserve"> </w:t>
+                            </w:r>
+                          </w:p>
+                        </w:txbxContent>
+                      </wps:txbx>
+                      <wps:bodyPr rot="0" spcFirstLastPara="0" vertOverflow="overflow" horzOverflow="overflow" vert="horz" wrap="square" lIns="91440" tIns="45720" rIns="91440" bIns="45720" numCol="1" spcCol="0" rtlCol="0" fromWordArt="0" anchor="ctr" anchorCtr="0" forceAA="0" compatLnSpc="1">
+                        <a:noAutofit/>
+                      </wps:bodyPr>
+                    </wps:wsp>
+                  </a:graphicData>
+                </a:graphic>
+                <wp14:sizeRelH relativeFrom="margin">
+                  <wp14:pctWidth>0</wp14:pctWidth>
+                </wp14:sizeRelH>
+              </wp:anchor>
+            </w:drawing>
+          </mc:Choice>
+          <mc:Fallback>
+            <w:pict>
+              <v:rect w14:anchorId="73163AAB" id="矩形 15" o:spid="_x0000_s1035" style="position:absolute;left:0;text-align:left;margin-left:289.7pt;margin-top:4.6pt;width:86.25pt;height:39.65pt;z-index:251662336;visibility:visible;mso-wrap-style:square;mso-width-percent:0;mso-wrap-distance-left:9pt;mso-wrap-distance-top:0;mso-wrap-distance-right:9pt;mso-wrap-distance-bottom:0;mso-position-horizontal:absolute;mso-position-horizontal-relative:text;mso-position-vertical:absolute;mso-position-vertical-relative:text;mso-width-percent:0;mso-width-relative:margin;v-text-anchor:middle" o:gfxdata="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" fillcolor="white [3201]" strokecolor="#70ad47 [3209]" strokeweight="1pt">
+                <v:textbox>
+                  <w:txbxContent>
+                    <w:p>
+                      <w:pPr>
+                        <w:jc w:val="center"/>
+                        <w:rPr>
+                          <w:rFonts w:cs="Calibri"/>
+                          <w:sz w:val="24"/>
+                        </w:rPr>
+                      </w:pPr>
+                      <w:r>
+                        <w:rPr>
+                          <w:rFonts w:cs="Calibri" w:hint="eastAsia"/>
+                          <w:sz w:val="24"/>
+                        </w:rPr>
+                        <w:t>张旗</w:t>
+                      </w:r>
+                    </w:p>
+                    <w:p>
+                      <w:pPr>
+                        <w:jc w:val="center"/>
+                      </w:pPr>
+                      <w:r>
+                        <w:rPr>
+                          <w:rFonts w:cs="Calibri" w:hint="eastAsia"/>
+                          <w:sz w:val="24"/>
+                        </w:rPr>
+                        <w:t>（规格说明）</w:t>
+                      </w:r>
+                      <w:r>
+                        <w:rPr>
+                          <w:rFonts w:cs="Calibri" w:hint="eastAsia"/>
+                          <w:sz w:val="24"/>
+                        </w:rPr>
+                        <w:t xml:space="preserve"> </w:t>
+                      </w:r>
+                    </w:p>
+                  </w:txbxContent>
+                </v:textbox>
+              </v:rect>
+            </w:pict>
+          </mc:Fallback>
+        </mc:AlternateContent>
+      </w:r>
+    </w:p>
     <w:p/>
-    <w:p/>
-    <w:p/>
     <w:p>
       <w:pPr>
         <w:pStyle w:val="2"/>
@@ -6334,7 +6626,7 @@
       <w:pPr>
         <w:pStyle w:val="2"/>
       </w:pPr>
-      <w:bookmarkStart w:id="13" w:name="_Toc497059245"/>
+      <w:bookmarkStart w:id="12" w:name="_Toc497059245"/>
       <w:r>
         <w:rPr>
           <w:rFonts w:hint="eastAsia"/>
@@ -6347,7 +6639,7 @@
         </w:rPr>
         <w:t>项目中的职责</w:t>
       </w:r>
-      <w:bookmarkEnd w:id="13"/>
+      <w:bookmarkEnd w:id="12"/>
     </w:p>
     <w:tbl>
       <w:tblPr>
@@ -6943,7 +7235,7 @@
       <w:pPr>
         <w:pStyle w:val="2"/>
       </w:pPr>
-      <w:bookmarkStart w:id="14" w:name="_Toc497059246"/>
+      <w:bookmarkStart w:id="13" w:name="_Toc497059246"/>
       <w:r>
         <w:rPr>
           <w:rFonts w:hint="eastAsia"/>
@@ -6957,7 +7249,7 @@
         </w:rPr>
         <w:t>图</w:t>
       </w:r>
-      <w:bookmarkEnd w:id="14"/>
+      <w:bookmarkEnd w:id="13"/>
     </w:p>
     <w:p>
       <w:r>
@@ -7012,19 +7304,13 @@
     <w:p/>
     <w:p/>
     <w:p/>
-    <w:p>
-      <w:pPr>
-        <w:rPr>
-          <w:rFonts w:hint="eastAsia"/>
-        </w:rPr>
-      </w:pPr>
-    </w:p>
     <w:p/>
+    <w:p/>
     <w:p>
       <w:pPr>
         <w:pStyle w:val="2"/>
       </w:pPr>
-      <w:bookmarkStart w:id="15" w:name="_Toc497059247"/>
+      <w:bookmarkStart w:id="14" w:name="_Toc497059247"/>
       <w:r>
         <w:rPr>
           <w:rFonts w:hint="eastAsia"/>
@@ -7044,22 +7330,22 @@
         </w:rPr>
         <w:t>分析</w:t>
       </w:r>
+      <w:bookmarkEnd w:id="14"/>
+    </w:p>
+    <w:p>
+      <w:pPr>
+        <w:pStyle w:val="3"/>
+      </w:pPr>
+      <w:bookmarkStart w:id="15" w:name="_Toc496963601"/>
+      <w:bookmarkStart w:id="16" w:name="_Toc497059248"/>
+      <w:r>
+        <w:rPr>
+          <w:rFonts w:hint="eastAsia"/>
+        </w:rPr>
+        <w:t>客户</w:t>
+      </w:r>
       <w:bookmarkEnd w:id="15"/>
-    </w:p>
-    <w:p>
-      <w:pPr>
-        <w:pStyle w:val="3"/>
-      </w:pPr>
-      <w:bookmarkStart w:id="16" w:name="_Toc496963601"/>
-      <w:bookmarkStart w:id="17" w:name="_Toc497059248"/>
-      <w:r>
-        <w:rPr>
-          <w:rFonts w:hint="eastAsia"/>
-        </w:rPr>
-        <w:t>客户</w:t>
-      </w:r>
       <w:bookmarkEnd w:id="16"/>
-      <w:bookmarkEnd w:id="17"/>
     </w:p>
     <w:tbl>
       <w:tblPr>
@@ -7357,16 +7643,16 @@
       <w:pPr>
         <w:pStyle w:val="3"/>
       </w:pPr>
-      <w:bookmarkStart w:id="18" w:name="_Toc496963602"/>
-      <w:bookmarkStart w:id="19" w:name="_Toc497059249"/>
+      <w:bookmarkStart w:id="17" w:name="_Toc496963602"/>
+      <w:bookmarkStart w:id="18" w:name="_Toc497059249"/>
       <w:r>
         <w:rPr>
           <w:rFonts w:hint="eastAsia"/>
         </w:rPr>
         <w:t>项目组</w:t>
       </w:r>
+      <w:bookmarkEnd w:id="17"/>
       <w:bookmarkEnd w:id="18"/>
-      <w:bookmarkEnd w:id="19"/>
     </w:p>
     <w:tbl>
       <w:tblPr>
@@ -7907,16 +8193,16 @@
       <w:pPr>
         <w:pStyle w:val="3"/>
       </w:pPr>
-      <w:bookmarkStart w:id="20" w:name="_Toc496963603"/>
-      <w:bookmarkStart w:id="21" w:name="_Toc497059250"/>
+      <w:bookmarkStart w:id="19" w:name="_Toc496963603"/>
+      <w:bookmarkStart w:id="20" w:name="_Toc497059250"/>
       <w:r>
         <w:rPr>
           <w:rFonts w:hint="eastAsia"/>
         </w:rPr>
         <w:t>用户</w:t>
       </w:r>
+      <w:bookmarkEnd w:id="19"/>
       <w:bookmarkEnd w:id="20"/>
-      <w:bookmarkEnd w:id="21"/>
     </w:p>
     <w:tbl>
       <w:tblPr>
@@ -8319,8 +8605,8 @@
       <w:pPr>
         <w:pStyle w:val="3"/>
       </w:pPr>
-      <w:bookmarkStart w:id="22" w:name="_Toc496963604"/>
-      <w:bookmarkStart w:id="23" w:name="_Toc497059251"/>
+      <w:bookmarkStart w:id="21" w:name="_Toc496963604"/>
+      <w:bookmarkStart w:id="22" w:name="_Toc497059251"/>
       <w:r>
         <w:rPr>
           <w:rFonts w:hint="eastAsia"/>
@@ -8333,28 +8619,28 @@
         </w:rPr>
         <w:t>成员</w:t>
       </w:r>
+      <w:bookmarkEnd w:id="21"/>
       <w:bookmarkEnd w:id="22"/>
-      <w:bookmarkEnd w:id="23"/>
     </w:p>
     <w:tbl>
       <w:tblPr>
         <w:tblStyle w:val="a4"/>
-        <w:tblW w:w="8222" w:type="dxa"/>
+        <w:tblW w:w="7660" w:type="dxa"/>
         <w:tblLook w:val="04A0" w:firstRow="1" w:lastRow="0" w:firstColumn="1" w:lastColumn="0" w:noHBand="0" w:noVBand="1"/>
       </w:tblPr>
       <w:tblGrid>
-        <w:gridCol w:w="1431"/>
-        <w:gridCol w:w="1569"/>
-        <w:gridCol w:w="1505"/>
-        <w:gridCol w:w="3717"/>
+        <w:gridCol w:w="1333"/>
+        <w:gridCol w:w="1462"/>
+        <w:gridCol w:w="1402"/>
+        <w:gridCol w:w="3463"/>
       </w:tblGrid>
       <w:tr>
         <w:trPr>
-          <w:trHeight w:val="387"/>
+          <w:trHeight w:val="382"/>
         </w:trPr>
         <w:tc>
           <w:tcPr>
-            <w:tcW w:w="1431" w:type="dxa"/>
+            <w:tcW w:w="1333" w:type="dxa"/>
           </w:tcPr>
           <w:p>
             <w:r>
@@ -8367,7 +8653,7 @@
         </w:tc>
         <w:tc>
           <w:tcPr>
-            <w:tcW w:w="1569" w:type="dxa"/>
+            <w:tcW w:w="1462" w:type="dxa"/>
           </w:tcPr>
           <w:p>
             <w:r>
@@ -8380,7 +8666,7 @@
         </w:tc>
         <w:tc>
           <w:tcPr>
-            <w:tcW w:w="1505" w:type="dxa"/>
+            <w:tcW w:w="1402" w:type="dxa"/>
           </w:tcPr>
           <w:p>
             <w:r>
@@ -8393,7 +8679,7 @@
         </w:tc>
         <w:tc>
           <w:tcPr>
-            <w:tcW w:w="3717" w:type="dxa"/>
+            <w:tcW w:w="3463" w:type="dxa"/>
           </w:tcPr>
           <w:p>
             <w:r>
@@ -8407,11 +8693,11 @@
       </w:tr>
       <w:tr>
         <w:trPr>
-          <w:trHeight w:val="371"/>
+          <w:trHeight w:val="367"/>
         </w:trPr>
         <w:tc>
           <w:tcPr>
-            <w:tcW w:w="1431" w:type="dxa"/>
+            <w:tcW w:w="1333" w:type="dxa"/>
           </w:tcPr>
           <w:p>
             <w:r>
@@ -8424,7 +8710,7 @@
         </w:tc>
         <w:tc>
           <w:tcPr>
-            <w:tcW w:w="1569" w:type="dxa"/>
+            <w:tcW w:w="1462" w:type="dxa"/>
           </w:tcPr>
           <w:p>
             <w:r>
@@ -8437,7 +8723,7 @@
         </w:tc>
         <w:tc>
           <w:tcPr>
-            <w:tcW w:w="1505" w:type="dxa"/>
+            <w:tcW w:w="1402" w:type="dxa"/>
           </w:tcPr>
           <w:p>
             <w:r>
@@ -8450,7 +8736,7 @@
         </w:tc>
         <w:tc>
           <w:tcPr>
-            <w:tcW w:w="3717" w:type="dxa"/>
+            <w:tcW w:w="3463" w:type="dxa"/>
           </w:tcPr>
           <w:p>
             <w:r>
@@ -8473,11 +8759,11 @@
       </w:tr>
       <w:tr>
         <w:trPr>
-          <w:trHeight w:val="387"/>
+          <w:trHeight w:val="382"/>
         </w:trPr>
         <w:tc>
           <w:tcPr>
-            <w:tcW w:w="1431" w:type="dxa"/>
+            <w:tcW w:w="1333" w:type="dxa"/>
           </w:tcPr>
           <w:p>
             <w:r>
@@ -8490,7 +8776,7 @@
         </w:tc>
         <w:tc>
           <w:tcPr>
-            <w:tcW w:w="1569" w:type="dxa"/>
+            <w:tcW w:w="1462" w:type="dxa"/>
           </w:tcPr>
           <w:p>
             <w:r>
@@ -8503,7 +8789,7 @@
         </w:tc>
         <w:tc>
           <w:tcPr>
-            <w:tcW w:w="1505" w:type="dxa"/>
+            <w:tcW w:w="1402" w:type="dxa"/>
           </w:tcPr>
           <w:p>
             <w:r>
@@ -8516,7 +8802,7 @@
         </w:tc>
         <w:tc>
           <w:tcPr>
-            <w:tcW w:w="3717" w:type="dxa"/>
+            <w:tcW w:w="3463" w:type="dxa"/>
           </w:tcPr>
           <w:p>
             <w:r>
@@ -8530,11 +8816,11 @@
       </w:tr>
       <w:tr>
         <w:trPr>
-          <w:trHeight w:val="387"/>
+          <w:trHeight w:val="382"/>
         </w:trPr>
         <w:tc>
           <w:tcPr>
-            <w:tcW w:w="1431" w:type="dxa"/>
+            <w:tcW w:w="1333" w:type="dxa"/>
           </w:tcPr>
           <w:p>
             <w:r>
@@ -8547,7 +8833,7 @@
         </w:tc>
         <w:tc>
           <w:tcPr>
-            <w:tcW w:w="1569" w:type="dxa"/>
+            <w:tcW w:w="1462" w:type="dxa"/>
           </w:tcPr>
           <w:p>
             <w:r>
@@ -8560,7 +8846,7 @@
         </w:tc>
         <w:tc>
           <w:tcPr>
-            <w:tcW w:w="1505" w:type="dxa"/>
+            <w:tcW w:w="1402" w:type="dxa"/>
           </w:tcPr>
           <w:p>
             <w:r>
@@ -8573,7 +8859,7 @@
         </w:tc>
         <w:tc>
           <w:tcPr>
-            <w:tcW w:w="3717" w:type="dxa"/>
+            <w:tcW w:w="3463" w:type="dxa"/>
           </w:tcPr>
           <w:p>
             <w:r>
@@ -8587,11 +8873,11 @@
       </w:tr>
       <w:tr>
         <w:trPr>
-          <w:trHeight w:val="371"/>
+          <w:trHeight w:val="367"/>
         </w:trPr>
         <w:tc>
           <w:tcPr>
-            <w:tcW w:w="1431" w:type="dxa"/>
+            <w:tcW w:w="1333" w:type="dxa"/>
           </w:tcPr>
           <w:p>
             <w:r>
@@ -8604,7 +8890,7 @@
         </w:tc>
         <w:tc>
           <w:tcPr>
-            <w:tcW w:w="1569" w:type="dxa"/>
+            <w:tcW w:w="1462" w:type="dxa"/>
           </w:tcPr>
           <w:p>
             <w:r>
@@ -8617,7 +8903,7 @@
         </w:tc>
         <w:tc>
           <w:tcPr>
-            <w:tcW w:w="1505" w:type="dxa"/>
+            <w:tcW w:w="1402" w:type="dxa"/>
           </w:tcPr>
           <w:p>
             <w:r>
@@ -8630,7 +8916,7 @@
         </w:tc>
         <w:tc>
           <w:tcPr>
-            <w:tcW w:w="3717" w:type="dxa"/>
+            <w:tcW w:w="3463" w:type="dxa"/>
           </w:tcPr>
           <w:p>
             <w:r>
@@ -8653,11 +8939,11 @@
       </w:tr>
       <w:tr>
         <w:trPr>
-          <w:trHeight w:val="387"/>
+          <w:trHeight w:val="382"/>
         </w:trPr>
         <w:tc>
           <w:tcPr>
-            <w:tcW w:w="1431" w:type="dxa"/>
+            <w:tcW w:w="1333" w:type="dxa"/>
           </w:tcPr>
           <w:p>
             <w:r>
@@ -8670,7 +8956,7 @@
         </w:tc>
         <w:tc>
           <w:tcPr>
-            <w:tcW w:w="1569" w:type="dxa"/>
+            <w:tcW w:w="1462" w:type="dxa"/>
           </w:tcPr>
           <w:p>
             <w:r>
@@ -8683,7 +8969,7 @@
         </w:tc>
         <w:tc>
           <w:tcPr>
-            <w:tcW w:w="1505" w:type="dxa"/>
+            <w:tcW w:w="1402" w:type="dxa"/>
           </w:tcPr>
           <w:p>
             <w:r>
@@ -8696,14 +8982,154 @@
         </w:tc>
         <w:tc>
           <w:tcPr>
-            <w:tcW w:w="3717" w:type="dxa"/>
-          </w:tcPr>
-          <w:p>
+            <w:tcW w:w="3463" w:type="dxa"/>
+          </w:tcPr>
+          <w:p>
+            <w:pPr>
+              <w:rPr>
+                <w:rFonts w:hint="eastAsia"/>
+              </w:rPr>
+            </w:pPr>
             <w:r>
               <w:rPr>
                 <w:rFonts w:hint="eastAsia"/>
               </w:rPr>
               <w:t>31501312@stu.zucc.edu.cn</w:t>
+            </w:r>
+          </w:p>
+        </w:tc>
+      </w:tr>
+      <w:tr>
+        <w:trPr>
+          <w:trHeight w:val="382"/>
+        </w:trPr>
+        <w:tc>
+          <w:tcPr>
+            <w:tcW w:w="1333" w:type="dxa"/>
+          </w:tcPr>
+          <w:p>
+            <w:r>
+              <w:rPr>
+                <w:rFonts w:hint="eastAsia"/>
+              </w:rPr>
+              <w:t>侯宏伦</w:t>
+            </w:r>
+          </w:p>
+        </w:tc>
+        <w:tc>
+          <w:tcPr>
+            <w:tcW w:w="1462" w:type="dxa"/>
+          </w:tcPr>
+          <w:p>
+            <w:r>
+              <w:rPr>
+                <w:rFonts w:hint="eastAsia"/>
+              </w:rPr>
+              <w:t>任务下达者</w:t>
+            </w:r>
+            <w:r>
+              <w:rPr>
+                <w:rFonts w:hint="eastAsia"/>
+              </w:rPr>
+              <w:t>/</w:t>
+            </w:r>
+            <w:r>
+              <w:rPr>
+                <w:rFonts w:hint="eastAsia"/>
+              </w:rPr>
+              <w:t>客户</w:t>
+            </w:r>
+          </w:p>
+        </w:tc>
+        <w:tc>
+          <w:tcPr>
+            <w:tcW w:w="1402" w:type="dxa"/>
+          </w:tcPr>
+          <w:p>
+            <w:r>
+              <w:rPr>
+                <w:rFonts w:hint="eastAsia"/>
+              </w:rPr>
+              <w:t>开发组织以外</w:t>
+            </w:r>
+          </w:p>
+        </w:tc>
+        <w:tc>
+          <w:tcPr>
+            <w:tcW w:w="3463" w:type="dxa"/>
+          </w:tcPr>
+          <w:p>
+            <w:r>
+              <w:rPr>
+                <w:rFonts w:hint="eastAsia"/>
+              </w:rPr>
+              <w:t>houhl@zucc</w:t>
+            </w:r>
+            <w:r>
+              <w:t>.edu.cn</w:t>
+            </w:r>
+          </w:p>
+        </w:tc>
+      </w:tr>
+      <w:tr>
+        <w:trPr>
+          <w:trHeight w:val="522"/>
+        </w:trPr>
+        <w:tc>
+          <w:tcPr>
+            <w:tcW w:w="1333" w:type="dxa"/>
+          </w:tcPr>
+          <w:p>
+            <w:r>
+              <w:rPr>
+                <w:rFonts w:hint="eastAsia"/>
+              </w:rPr>
+              <w:t>杨枨</w:t>
+            </w:r>
+          </w:p>
+        </w:tc>
+        <w:tc>
+          <w:tcPr>
+            <w:tcW w:w="1462" w:type="dxa"/>
+          </w:tcPr>
+          <w:p>
+            <w:r>
+              <w:rPr>
+                <w:rFonts w:hint="eastAsia"/>
+              </w:rPr>
+              <w:t>需求任务下达者、监督者</w:t>
+            </w:r>
+          </w:p>
+        </w:tc>
+        <w:tc>
+          <w:tcPr>
+            <w:tcW w:w="1402" w:type="dxa"/>
+          </w:tcPr>
+          <w:p>
+            <w:r>
+              <w:rPr>
+                <w:rFonts w:hint="eastAsia"/>
+              </w:rPr>
+              <w:t>开发组织以外</w:t>
+            </w:r>
+          </w:p>
+        </w:tc>
+        <w:tc>
+          <w:tcPr>
+            <w:tcW w:w="3463" w:type="dxa"/>
+          </w:tcPr>
+          <w:p>
+            <w:r>
+              <w:t>yangc</w:t>
+            </w:r>
+            <w:r>
+              <w:rPr>
+                <w:rFonts w:hint="eastAsia"/>
+              </w:rPr>
+              <w:t>@zucc</w:t>
+            </w:r>
+            <w:r>
+              <w:t>.edu.cn</w:t>
             </w:r>
           </w:p>
         </w:tc>
@@ -8718,33 +9144,77 @@
           <w:numId w:val="1"/>
         </w:numPr>
       </w:pPr>
-      <w:bookmarkStart w:id="24" w:name="_Toc497059252"/>
+      <w:bookmarkStart w:id="23" w:name="_Toc497059252"/>
       <w:r>
         <w:rPr>
           <w:rFonts w:hint="eastAsia"/>
         </w:rPr>
         <w:t>管理过程</w:t>
       </w:r>
+      <w:bookmarkEnd w:id="23"/>
+    </w:p>
+    <w:p>
+      <w:pPr>
+        <w:pStyle w:val="2"/>
+      </w:pPr>
+      <w:bookmarkStart w:id="24" w:name="_Toc497059253"/>
+      <w:r>
+        <w:rPr>
+          <w:rFonts w:hint="eastAsia"/>
+        </w:rPr>
+        <w:t>3.1</w:t>
+      </w:r>
+      <w:r>
+        <w:rPr>
+          <w:rFonts w:hint="eastAsia"/>
+        </w:rPr>
+        <w:t>假设、依赖和约束</w:t>
+      </w:r>
       <w:bookmarkEnd w:id="24"/>
     </w:p>
     <w:p>
       <w:pPr>
+        <w:ind w:firstLine="420"/>
+        <w:rPr>
+          <w:sz w:val="24"/>
+        </w:rPr>
+      </w:pPr>
+      <w:bookmarkStart w:id="25" w:name="_GoBack"/>
+      <w:r>
+        <w:rPr>
+          <w:rFonts w:hint="eastAsia"/>
+          <w:sz w:val="24"/>
+        </w:rPr>
+        <w:t>项目依据基本来自教学计划，项目计划依赖于侯老师提供的项目描述和相关的作业要求。项目开发过程中可能会发生许多现在的我们所无法预想和解决的问题，我们将在未来的学习生活中将此次开发过程当做一个宝贵的经验。</w:t>
+      </w:r>
+    </w:p>
+    <w:bookmarkEnd w:id="25"/>
+    <w:p>
+      <w:pPr>
+        <w:ind w:firstLine="420"/>
+        <w:rPr>
+          <w:sz w:val="24"/>
+        </w:rPr>
+      </w:pPr>
+    </w:p>
+    <w:p>
+      <w:pPr>
         <w:pStyle w:val="2"/>
       </w:pPr>
-      <w:bookmarkStart w:id="25" w:name="_Toc497059253"/>
-      <w:r>
-        <w:rPr>
-          <w:rFonts w:hint="eastAsia"/>
-        </w:rPr>
-        <w:t>3.1</w:t>
-      </w:r>
-      <w:r>
-        <w:rPr>
-          <w:rFonts w:hint="eastAsia"/>
-        </w:rPr>
-        <w:t>假设、依赖和约束</w:t>
-      </w:r>
-      <w:bookmarkEnd w:id="25"/>
+      <w:bookmarkStart w:id="26" w:name="_Toc497059254"/>
+      <w:r>
+        <w:rPr>
+          <w:rFonts w:hint="eastAsia"/>
+        </w:rPr>
+        <w:t>3.2</w:t>
+      </w:r>
+      <w:r>
+        <w:rPr>
+          <w:rFonts w:hint="eastAsia"/>
+        </w:rPr>
+        <w:t>风险管理</w:t>
+      </w:r>
+      <w:bookmarkEnd w:id="26"/>
     </w:p>
     <w:p>
       <w:pPr>
@@ -8758,49 +9228,7 @@
           <w:rFonts w:hint="eastAsia"/>
           <w:sz w:val="24"/>
         </w:rPr>
-        <w:t>项目依据基本来自教学计划，项目计划依赖于侯老师提供的项目描述和相关的作业要求。项目开发过程中可能会发生许多现在的我们所无法预想和解决的问题，我们将在未来的学习生活中将此次开发过程当做一个宝贵的经验。</w:t>
-      </w:r>
-    </w:p>
-    <w:p>
-      <w:pPr>
-        <w:ind w:firstLine="420"/>
-        <w:rPr>
-          <w:sz w:val="24"/>
-        </w:rPr>
-      </w:pPr>
-    </w:p>
-    <w:p>
-      <w:pPr>
-        <w:pStyle w:val="2"/>
-      </w:pPr>
-      <w:bookmarkStart w:id="26" w:name="_Toc497059254"/>
-      <w:r>
-        <w:rPr>
-          <w:rFonts w:hint="eastAsia"/>
-        </w:rPr>
-        <w:t>3.2</w:t>
-      </w:r>
-      <w:r>
-        <w:rPr>
-          <w:rFonts w:hint="eastAsia"/>
-        </w:rPr>
-        <w:t>风险管理</w:t>
-      </w:r>
-      <w:bookmarkEnd w:id="26"/>
-    </w:p>
-    <w:p>
-      <w:pPr>
-        <w:ind w:firstLine="420"/>
-        <w:rPr>
-          <w:sz w:val="24"/>
-        </w:rPr>
-      </w:pPr>
-      <w:r>
-        <w:rPr>
-          <w:rFonts w:hint="eastAsia"/>
-          <w:sz w:val="24"/>
-        </w:rPr>
-        <w:t>经验和知识储备的不足将会是我们未来开发过程中将面临的最大问题，作为在校大学生，我们并没有很好的机会参与更多的项目开发，更多地只是在校园里完成来自课程和学院的任务，这并不是积累经验的好办法。因此我们并没有预知错误的能力也甚至有可能无法解决将会出现的问题。在具体的软件设计方面我们也有极大可能会遭遇困难，网页的制作我们小组成员皆为新手，并没有过多地了解过这方面的知识。但这是一个学习过程，我们会卯足劲头，将学习当做良好的平台和经验来提升我们自身的能力，团结协作完成一个相对完整的项目开发过程。工作应被详细分配到人，利用配置管理工具和经常开展会议来确认每周每人的工作都在可掌控的范围内逐步进展。总得来说这是培养人与人之间的交流合作</w:t>
+        <w:t>经验和知识储备的不足将会是我们未来开发过程中将面临的最大问题，作为在校大学生，我们并没有很好的机会参与更多的项目开发，更多地只是在校园里完成来自课程和学院的任务，这并不是积累经验的好办法。因此我们并没有预知错误的能力也甚至有可能无法解决将会出现的问题。在具体的软件设计方面我们也有极大可能会遭遇困难，网页的制作我们小组成员皆为新手，并没有过多地了</w:t>
       </w:r>
       <w:r>
         <w:rPr>
@@ -8808,7 +9236,7 @@
           <w:sz w:val="24"/>
         </w:rPr>
         <w:lastRenderedPageBreak/>
-        <w:t>的绝好机会。</w:t>
+        <w:t>解过这方面的知识。但这是一个学习过程，我们会卯足劲头，将学习当做良好的平台和经验来提升我们自身的能力，团结协作完成一个相对完整的项目开发过程。工作应被详细分配到人，利用配置管理工具和经常开展会议来确认每周每人的工作都在可掌控的范围内逐步进展。总得来说这是培养人与人之间的交流合作的绝好机会。</w:t>
       </w:r>
     </w:p>
     <w:p>
@@ -9677,7 +10105,15 @@
                 <w:rFonts w:hint="eastAsia"/>
                 <w:sz w:val="24"/>
               </w:rPr>
-              <w:t>、变更需求需提交《需求变更申请书》，得到批准才能执行。</w:t>
+              <w:t>、变更需求需提交《需求变更申请书》，得到批</w:t>
+            </w:r>
+            <w:r>
+              <w:rPr>
+                <w:rFonts w:hint="eastAsia"/>
+                <w:sz w:val="24"/>
+              </w:rPr>
+              <w:lastRenderedPageBreak/>
+              <w:t>准才能执行。</w:t>
             </w:r>
             <w:r>
               <w:rPr>
@@ -9705,15 +10141,7 @@
                 <w:rFonts w:hint="eastAsia"/>
                 <w:sz w:val="24"/>
               </w:rPr>
-              <w:t>、预留变更的接</w:t>
-            </w:r>
-            <w:r>
-              <w:rPr>
-                <w:rFonts w:hint="eastAsia"/>
-                <w:sz w:val="24"/>
-              </w:rPr>
-              <w:lastRenderedPageBreak/>
-              <w:t>口</w:t>
+              <w:t>、预留变更的接口</w:t>
             </w:r>
           </w:p>
         </w:tc>
@@ -10106,6 +10534,7 @@
           <w:sz w:val="28"/>
           <w:szCs w:val="28"/>
         </w:rPr>
+        <w:lastRenderedPageBreak/>
         <w:t>6</w:t>
       </w:r>
       <w:r>
@@ -10168,7 +10597,6 @@
         <w:rPr>
           <w:rFonts w:hint="eastAsia"/>
         </w:rPr>
-        <w:lastRenderedPageBreak/>
         <w:t>3.6</w:t>
       </w:r>
       <w:r>
@@ -10469,6 +10897,7 @@
         <w:rPr>
           <w:rFonts w:hint="eastAsia"/>
         </w:rPr>
+        <w:lastRenderedPageBreak/>
         <w:t>工作分解结构、进度和预算</w:t>
       </w:r>
       <w:bookmarkEnd w:id="34"/>
@@ -10748,6 +11177,7 @@
         <w:rPr>
           <w:noProof/>
         </w:rPr>
+        <w:lastRenderedPageBreak/>
         <w:drawing>
           <wp:inline distT="0" distB="0" distL="0" distR="0" wp14:anchorId="6E2B4681" wp14:editId="5040B16E">
             <wp:extent cx="5274310" cy="2065655"/>
@@ -10796,7 +11226,6 @@
         <w:rPr>
           <w:noProof/>
         </w:rPr>
-        <w:lastRenderedPageBreak/>
         <w:drawing>
           <wp:inline distT="0" distB="0" distL="0" distR="0" wp14:anchorId="2D989F6A" wp14:editId="0D5A16EC">
             <wp:extent cx="5274310" cy="1056005"/>
@@ -11105,6 +11534,7 @@
         <w:rPr>
           <w:rFonts w:hint="eastAsia"/>
         </w:rPr>
+        <w:lastRenderedPageBreak/>
         <w:t>5.3</w:t>
       </w:r>
       <w:r>
@@ -11162,7 +11592,6 @@
         <w:rPr>
           <w:noProof/>
         </w:rPr>
-        <w:lastRenderedPageBreak/>
         <w:drawing>
           <wp:inline distT="0" distB="0" distL="0" distR="0" wp14:anchorId="29108F05" wp14:editId="10871AFF">
             <wp:extent cx="5274310" cy="2413000"/>
@@ -11278,6 +11707,7 @@
         <w:rPr>
           <w:rFonts w:hint="eastAsia"/>
         </w:rPr>
+        <w:lastRenderedPageBreak/>
         <w:t>附加组件</w:t>
       </w:r>
       <w:bookmarkEnd w:id="38"/>
@@ -11415,7 +11845,7 @@
         <w:noProof/>
         <w:lang w:val="zh-CN"/>
       </w:rPr>
-      <w:t>3</w:t>
+      <w:t>6</w:t>
     </w:r>
     <w:r>
       <w:rPr>
@@ -12356,7 +12786,7 @@
 </file>
 
 <file path=customXml/itemProps2.xml><?xml version="1.0" encoding="utf-8"?>
-<ds:datastoreItem xmlns:ds="http://schemas.openxmlformats.org/officeDocument/2006/customXml" ds:itemID="{C2AB363A-024A-4058-B88A-F4C2D4EFFA7D}">
+<ds:datastoreItem xmlns:ds="http://schemas.openxmlformats.org/officeDocument/2006/customXml" ds:itemID="{BDE6E5B1-5EE5-4A5B-8221-44E2E976D33D}">
   <ds:schemaRefs>
     <ds:schemaRef ds:uri="http://schemas.openxmlformats.org/officeDocument/2006/bibliography"/>
   </ds:schemaRefs>
